--- a/Lectures/Lecture9-BCILABScriptingAndPlugins.docx
+++ b/Lectures/Lecture9-BCILABScriptingAndPlugins.docx
@@ -325,21 +325,3435 @@
         </w:numPr>
       </w:pPr>
       <w:r>
-        <w:t>Some of t</w:t>
+        <w:t xml:space="preserve">Some of the functions, in particular the high level functions and the user written </w:t>
+      </w:r>
+      <w:proofErr w:type="gramStart"/>
+      <w:r>
+        <w:t>plugins,</w:t>
+      </w:r>
+      <w:proofErr w:type="gramEnd"/>
+      <w:r>
+        <w:t xml:space="preserve"> can also be called with name-value pairs.</w:t>
+      </w:r>
+    </w:p>
+    <w:p>
+      <w:pPr>
+        <w:pStyle w:val="ListParagraph"/>
+        <w:numPr>
+          <w:ilvl w:val="1"/>
+          <w:numId w:val="1"/>
+        </w:numPr>
+      </w:pPr>
+      <w:r>
+        <w:t>Loading Data</w:t>
+      </w:r>
+    </w:p>
+    <w:p>
+      <w:pPr>
+        <w:pStyle w:val="ListParagraph"/>
+        <w:numPr>
+          <w:ilvl w:val="2"/>
+          <w:numId w:val="1"/>
+        </w:numPr>
+      </w:pPr>
+      <w:r>
+        <w:t xml:space="preserve">A data set (no matter what file format) is loaded using the function </w:t>
+      </w:r>
+      <w:proofErr w:type="spellStart"/>
+      <w:r>
+        <w:rPr>
+          <w:rStyle w:val="code"/>
+        </w:rPr>
+        <w:t>io_</w:t>
+      </w:r>
+      <w:proofErr w:type="gramStart"/>
+      <w:r>
+        <w:rPr>
+          <w:rStyle w:val="code"/>
+        </w:rPr>
+        <w:t>loadset</w:t>
+      </w:r>
+      <w:proofErr w:type="spellEnd"/>
+      <w:r>
+        <w:rPr>
+          <w:rStyle w:val="code"/>
+        </w:rPr>
+        <w:t>(</w:t>
+      </w:r>
+      <w:proofErr w:type="gramEnd"/>
+      <w:r>
+        <w:rPr>
+          <w:rStyle w:val="code"/>
+        </w:rPr>
+        <w:t>)</w:t>
+      </w:r>
+    </w:p>
+    <w:p>
+      <w:pPr>
+        <w:pStyle w:val="ListParagraph"/>
+        <w:numPr>
+          <w:ilvl w:val="2"/>
+          <w:numId w:val="1"/>
+        </w:numPr>
+      </w:pPr>
+      <w:r>
+        <w:t>It is almost always enough [to] pass in just the file name, as in the example:</w:t>
+      </w:r>
+      <w:r>
+        <w:br/>
+      </w:r>
+      <w:r>
+        <w:rPr>
+          <w:rStyle w:val="code"/>
+        </w:rPr>
+        <w:t xml:space="preserve">data = </w:t>
+      </w:r>
+      <w:proofErr w:type="spellStart"/>
+      <w:r>
+        <w:rPr>
+          <w:rStyle w:val="code"/>
+        </w:rPr>
+        <w:t>io_</w:t>
+      </w:r>
+      <w:proofErr w:type="gramStart"/>
+      <w:r>
+        <w:rPr>
+          <w:rStyle w:val="code"/>
+        </w:rPr>
+        <w:t>loadset</w:t>
+      </w:r>
+      <w:proofErr w:type="spellEnd"/>
+      <w:r>
+        <w:rPr>
+          <w:rStyle w:val="code"/>
+        </w:rPr>
+        <w:t>(</w:t>
+      </w:r>
+      <w:proofErr w:type="gramEnd"/>
+      <w:r>
+        <w:rPr>
+          <w:rStyle w:val="code"/>
+        </w:rPr>
+        <w:t>‘/</w:t>
+      </w:r>
+      <w:proofErr w:type="spellStart"/>
+      <w:r>
+        <w:rPr>
+          <w:rStyle w:val="code"/>
+        </w:rPr>
+        <w:t>somepath</w:t>
+      </w:r>
+      <w:proofErr w:type="spellEnd"/>
+      <w:r>
+        <w:rPr>
+          <w:rStyle w:val="code"/>
+        </w:rPr>
+        <w:t>/</w:t>
+      </w:r>
+      <w:proofErr w:type="spellStart"/>
+      <w:r>
+        <w:rPr>
+          <w:rStyle w:val="code"/>
+        </w:rPr>
+        <w:t>somefile.xyz</w:t>
+      </w:r>
+      <w:proofErr w:type="spellEnd"/>
+      <w:r>
+        <w:rPr>
+          <w:rStyle w:val="code"/>
+        </w:rPr>
+        <w:t>’)</w:t>
+      </w:r>
+    </w:p>
+    <w:p>
+      <w:pPr>
+        <w:pStyle w:val="ListParagraph"/>
+        <w:numPr>
+          <w:ilvl w:val="0"/>
+          <w:numId w:val="1"/>
+        </w:numPr>
+      </w:pPr>
+      <w:r>
+        <w:t>Lecture 9.2 - Defining an Approach</w:t>
+      </w:r>
+    </w:p>
+    <w:p>
+      <w:pPr>
+        <w:pStyle w:val="ListParagraph"/>
+        <w:numPr>
+          <w:ilvl w:val="1"/>
+          <w:numId w:val="1"/>
+        </w:numPr>
+      </w:pPr>
+      <w:r>
+        <w:t>Defining a new Approach</w:t>
+      </w:r>
+    </w:p>
+    <w:p>
+      <w:pPr>
+        <w:pStyle w:val="ListParagraph"/>
+        <w:numPr>
+          <w:ilvl w:val="2"/>
+          <w:numId w:val="1"/>
+        </w:numPr>
+      </w:pPr>
+      <w:r>
+        <w:t>Defining an approach is the most complex area in scripting because a data structure must be constructed</w:t>
+      </w:r>
+    </w:p>
+    <w:p>
+      <w:pPr>
+        <w:pStyle w:val="ListParagraph"/>
+        <w:numPr>
+          <w:ilvl w:val="2"/>
+          <w:numId w:val="1"/>
+        </w:numPr>
+      </w:pPr>
+      <w:r>
+        <w:t>Since an approach is a particular instance of a BCI paradigm (used with custom parameters), an approach definition consists of:</w:t>
+      </w:r>
+    </w:p>
+    <w:p>
+      <w:pPr>
+        <w:pStyle w:val="ListParagraph"/>
+        <w:numPr>
+          <w:ilvl w:val="3"/>
+          <w:numId w:val="1"/>
+        </w:numPr>
+      </w:pPr>
+      <w:r>
+        <w:t>The name of the paradigm</w:t>
+      </w:r>
+    </w:p>
+    <w:p>
+      <w:pPr>
+        <w:pStyle w:val="ListParagraph"/>
+        <w:numPr>
+          <w:ilvl w:val="3"/>
+          <w:numId w:val="1"/>
+        </w:numPr>
+      </w:pPr>
+      <w:r>
+        <w:lastRenderedPageBreak/>
+        <w:t xml:space="preserve">Optionally a list of arguments for the paradigm’s </w:t>
+      </w:r>
+      <w:proofErr w:type="gramStart"/>
+      <w:r>
+        <w:rPr>
+          <w:rStyle w:val="code"/>
+        </w:rPr>
+        <w:t>calibrate(</w:t>
+      </w:r>
+      <w:proofErr w:type="gramEnd"/>
+      <w:r>
+        <w:rPr>
+          <w:rStyle w:val="code"/>
+        </w:rPr>
+        <w:t>)</w:t>
+      </w:r>
+      <w:r>
+        <w:t xml:space="preserve"> function </w:t>
+      </w:r>
+    </w:p>
+    <w:p>
+      <w:pPr>
+        <w:pStyle w:val="ListParagraph"/>
+        <w:numPr>
+          <w:ilvl w:val="2"/>
+          <w:numId w:val="1"/>
+        </w:numPr>
+      </w:pPr>
+      <w:r>
+        <w:t xml:space="preserve">The default way to specify an approach is as a cell array whose first element is the name of the paradigm and whose remaining elements are arguments to its </w:t>
+      </w:r>
+      <w:proofErr w:type="gramStart"/>
+      <w:r>
+        <w:rPr>
+          <w:rStyle w:val="code"/>
+        </w:rPr>
+        <w:t>calibrate(</w:t>
+      </w:r>
+      <w:proofErr w:type="gramEnd"/>
+      <w:r>
+        <w:rPr>
+          <w:rStyle w:val="code"/>
+        </w:rPr>
+        <w:t>)</w:t>
+      </w:r>
+      <w:r>
+        <w:t xml:space="preserve"> function</w:t>
+      </w:r>
+    </w:p>
+    <w:p>
+      <w:pPr>
+        <w:pStyle w:val="ListParagraph"/>
+        <w:numPr>
+          <w:ilvl w:val="3"/>
+          <w:numId w:val="1"/>
+        </w:numPr>
+      </w:pPr>
+      <w:r>
+        <w:t>There are always defaults to the problem</w:t>
+      </w:r>
+    </w:p>
+    <w:p>
+      <w:pPr>
+        <w:pStyle w:val="ListParagraph"/>
+        <w:numPr>
+          <w:ilvl w:val="2"/>
+          <w:numId w:val="1"/>
+        </w:numPr>
+      </w:pPr>
+      <w:r>
+        <w:t>Example</w:t>
+      </w:r>
+      <w:r>
+        <w:br/>
+      </w:r>
+      <w:proofErr w:type="spellStart"/>
+      <w:r>
+        <w:rPr>
+          <w:rStyle w:val="code"/>
+        </w:rPr>
+        <w:t>appr</w:t>
+      </w:r>
+      <w:proofErr w:type="spellEnd"/>
+      <w:r>
+        <w:rPr>
+          <w:rStyle w:val="code"/>
+        </w:rPr>
+        <w:t xml:space="preserve"> = {‘CSP’,</w:t>
+      </w:r>
+      <w:proofErr w:type="gramStart"/>
+      <w:r>
+        <w:rPr>
+          <w:rStyle w:val="code"/>
+        </w:rPr>
+        <w:t>’</w:t>
+      </w:r>
+      <w:proofErr w:type="spellStart"/>
+      <w:r>
+        <w:rPr>
+          <w:rStyle w:val="code"/>
+        </w:rPr>
+        <w:t>SignalProcessing</w:t>
+      </w:r>
+      <w:proofErr w:type="spellEnd"/>
+      <w:r>
+        <w:rPr>
+          <w:rStyle w:val="code"/>
+        </w:rPr>
+        <w:t>’,…,’</w:t>
+      </w:r>
+      <w:proofErr w:type="spellStart"/>
+      <w:r>
+        <w:rPr>
+          <w:rStyle w:val="code"/>
+        </w:rPr>
+        <w:t>FeatureExtraction</w:t>
+      </w:r>
+      <w:proofErr w:type="spellEnd"/>
+      <w:r>
+        <w:rPr>
+          <w:rStyle w:val="code"/>
+        </w:rPr>
+        <w:t>’</w:t>
+      </w:r>
+      <w:proofErr w:type="gramEnd"/>
+      <w:r>
+        <w:rPr>
+          <w:rStyle w:val="code"/>
+        </w:rPr>
+        <w:t>,…};</w:t>
+      </w:r>
+    </w:p>
+    <w:p>
+      <w:pPr>
+        <w:pStyle w:val="ListParagraph"/>
+        <w:numPr>
+          <w:ilvl w:val="3"/>
+          <w:numId w:val="1"/>
+        </w:numPr>
+      </w:pPr>
+      <w:r>
+        <w:t>This says I want to use the CSP paradigm</w:t>
+      </w:r>
+    </w:p>
+    <w:p>
+      <w:pPr>
+        <w:pStyle w:val="ListParagraph"/>
+        <w:numPr>
+          <w:ilvl w:val="1"/>
+          <w:numId w:val="1"/>
+        </w:numPr>
+      </w:pPr>
+      <w:r>
+        <w:t>Approach Parameters</w:t>
+      </w:r>
+    </w:p>
+    <w:p>
+      <w:pPr>
+        <w:pStyle w:val="ListParagraph"/>
+        <w:numPr>
+          <w:ilvl w:val="2"/>
+          <w:numId w:val="1"/>
+        </w:numPr>
+      </w:pPr>
+      <w:r>
+        <w:t>The parameters are a list of name-value pairs</w:t>
+      </w:r>
+    </w:p>
+    <w:p>
+      <w:pPr>
+        <w:pStyle w:val="ListParagraph"/>
+        <w:numPr>
+          <w:ilvl w:val="2"/>
+          <w:numId w:val="1"/>
+        </w:numPr>
+      </w:pPr>
+      <w:r>
+        <w:t xml:space="preserve">Important: The argument of an approach are not passed in a long ‘flat’ list, but they are </w:t>
+      </w:r>
+      <w:r>
+        <w:t>organized</w:t>
+      </w:r>
+      <w:r>
+        <w:t xml:space="preserve"> in a hierarchy, i.e. some parameters have </w:t>
+      </w:r>
+      <w:r>
+        <w:rPr>
+          <w:i/>
+        </w:rPr>
+        <w:t>named sub-parameters</w:t>
+      </w:r>
+      <w:r>
+        <w:t xml:space="preserve"> </w:t>
+      </w:r>
+    </w:p>
+    <w:p>
+      <w:pPr>
+        <w:pStyle w:val="ListParagraph"/>
+        <w:numPr>
+          <w:ilvl w:val="2"/>
+          <w:numId w:val="1"/>
+        </w:numPr>
+      </w:pPr>
+      <w:r>
+        <w:t>Example:</w:t>
+      </w:r>
+      <w:r>
+        <w:br/>
+      </w:r>
+      <w:r>
+        <w:rPr>
+          <w:rStyle w:val="code"/>
+        </w:rPr>
+        <w:t>app = {‘</w:t>
+      </w:r>
+      <w:proofErr w:type="spellStart"/>
+      <w:r>
+        <w:rPr>
+          <w:rStyle w:val="code"/>
+        </w:rPr>
+        <w:t>CSP’,’Prediction</w:t>
+      </w:r>
+      <w:proofErr w:type="spellEnd"/>
+      <w:r>
+        <w:rPr>
+          <w:rStyle w:val="code"/>
+        </w:rPr>
+        <w:t>’</w:t>
+      </w:r>
+      <w:proofErr w:type="gramStart"/>
+      <w:r>
+        <w:rPr>
+          <w:rStyle w:val="code"/>
+        </w:rPr>
+        <w:t>,{</w:t>
+      </w:r>
+      <w:proofErr w:type="gramEnd"/>
+      <w:r>
+        <w:rPr>
+          <w:rStyle w:val="code"/>
+        </w:rPr>
+        <w:t>’</w:t>
+      </w:r>
+      <w:proofErr w:type="spellStart"/>
+      <w:r>
+        <w:rPr>
+          <w:rStyle w:val="code"/>
+        </w:rPr>
+        <w:t>MachineLearning</w:t>
+      </w:r>
+      <w:proofErr w:type="spellEnd"/>
+      <w:r>
+        <w:rPr>
+          <w:rStyle w:val="code"/>
+        </w:rPr>
+        <w:t>’,…}};</w:t>
+      </w:r>
+    </w:p>
+    <w:p>
+      <w:pPr>
+        <w:pStyle w:val="ListParagraph"/>
+        <w:numPr>
+          <w:ilvl w:val="3"/>
+          <w:numId w:val="1"/>
+        </w:numPr>
+      </w:pPr>
+      <w:r>
+        <w:rPr>
+          <w:rStyle w:val="code"/>
+        </w:rPr>
+        <w:t>‘Prediction’</w:t>
+      </w:r>
+      <w:r>
+        <w:t xml:space="preserve"> is a “top-level” parameter</w:t>
+      </w:r>
+    </w:p>
+    <w:p>
+      <w:pPr>
+        <w:pStyle w:val="ListParagraph"/>
+        <w:numPr>
+          <w:ilvl w:val="3"/>
+          <w:numId w:val="1"/>
+        </w:numPr>
+      </w:pPr>
+      <w:r>
+        <w:rPr>
+          <w:rStyle w:val="code"/>
+        </w:rPr>
+        <w:t>‘</w:t>
+      </w:r>
+      <w:proofErr w:type="spellStart"/>
+      <w:r>
+        <w:rPr>
+          <w:rStyle w:val="code"/>
+        </w:rPr>
+        <w:t>MachineLearning</w:t>
+      </w:r>
+      <w:proofErr w:type="spellEnd"/>
+      <w:r>
+        <w:rPr>
+          <w:rStyle w:val="code"/>
+        </w:rPr>
+        <w:t>’</w:t>
+      </w:r>
+      <w:r>
+        <w:t xml:space="preserve"> is a sub-parameter of </w:t>
+      </w:r>
+      <w:r>
+        <w:rPr>
+          <w:rStyle w:val="code"/>
+        </w:rPr>
+        <w:t>‘Prediction’</w:t>
+      </w:r>
+    </w:p>
+    <w:p>
+      <w:pPr>
+        <w:pStyle w:val="ListParagraph"/>
+        <w:numPr>
+          <w:ilvl w:val="2"/>
+          <w:numId w:val="1"/>
+        </w:numPr>
+      </w:pPr>
+      <w:r>
+        <w:t>Which parameter names a BCI paradigm exposes is the business of the BSI paradigm</w:t>
+      </w:r>
+    </w:p>
+    <w:p>
+      <w:pPr>
+        <w:pStyle w:val="ListParagraph"/>
+        <w:numPr>
+          <w:ilvl w:val="2"/>
+          <w:numId w:val="1"/>
+        </w:numPr>
+      </w:pPr>
+      <w:r>
+        <w:t>However, practically all of them adhere to a uniform scheme of 2 top-level parameter names:</w:t>
+      </w:r>
+    </w:p>
+    <w:p>
+      <w:pPr>
+        <w:pStyle w:val="ListParagraph"/>
+        <w:numPr>
+          <w:ilvl w:val="3"/>
+          <w:numId w:val="1"/>
+        </w:numPr>
+      </w:pPr>
+      <w:r>
+        <w:rPr>
+          <w:rStyle w:val="code"/>
+        </w:rPr>
+        <w:t>‘</w:t>
+      </w:r>
+      <w:proofErr w:type="spellStart"/>
+      <w:r>
+        <w:rPr>
+          <w:rStyle w:val="code"/>
+        </w:rPr>
+        <w:t>SignalProcessing</w:t>
+      </w:r>
+      <w:proofErr w:type="spellEnd"/>
+      <w:r>
+        <w:rPr>
+          <w:rStyle w:val="code"/>
+        </w:rPr>
+        <w:t>’</w:t>
+      </w:r>
+      <w:r>
+        <w:t xml:space="preserve"> is a top-level parameter that determines the signal processing stages that shall be used</w:t>
+      </w:r>
+    </w:p>
+    <w:p>
+      <w:pPr>
+        <w:pStyle w:val="ListParagraph"/>
+        <w:numPr>
+          <w:ilvl w:val="3"/>
+          <w:numId w:val="1"/>
+        </w:numPr>
+      </w:pPr>
+      <w:r>
+        <w:rPr>
+          <w:rStyle w:val="code"/>
+        </w:rPr>
+        <w:t>‘Prediction’</w:t>
+      </w:r>
+      <w:r>
+        <w:t xml:space="preserve"> is a top-level parameter that governs how the prediction function is being calibrated or applied</w:t>
+      </w:r>
+    </w:p>
+    <w:p>
+      <w:pPr>
+        <w:pStyle w:val="ListParagraph"/>
+        <w:numPr>
+          <w:ilvl w:val="4"/>
+          <w:numId w:val="1"/>
+        </w:numPr>
+      </w:pPr>
+      <w:r>
+        <w:t>Also includes the Machine Learning that gives rise to the prediction function</w:t>
+      </w:r>
+    </w:p>
+    <w:p>
+      <w:pPr>
+        <w:pStyle w:val="ListParagraph"/>
+        <w:numPr>
+          <w:ilvl w:val="1"/>
+          <w:numId w:val="1"/>
+        </w:numPr>
+      </w:pPr>
+      <w:r>
+        <w:t>Correspondence With The GUI</w:t>
+      </w:r>
+    </w:p>
+    <w:p>
+      <w:pPr>
+        <w:pStyle w:val="ListParagraph"/>
+        <w:numPr>
+          <w:ilvl w:val="2"/>
+          <w:numId w:val="1"/>
+        </w:numPr>
+      </w:pPr>
+      <w:r>
+        <w:t>There is a 1:1 correspondence between the hierarchy of parameters that are specified in scripts and the layout of the parameter tree in the approach definition GUI</w:t>
+      </w:r>
+      <w:r>
+        <w:br/>
+      </w:r>
+      <w:r>
+        <w:rPr>
+          <w:noProof/>
+        </w:rPr>
+        <w:drawing>
+          <wp:inline distT="0" distB="0" distL="0" distR="0" wp14:anchorId="0B8083FA" wp14:editId="62FD0C8B">
+            <wp:extent cx="2385963" cy="1992238"/>
+            <wp:effectExtent l="0" t="0" r="1905" b="0"/>
+            <wp:docPr id="1" name="Picture 1"/>
+            <wp:cNvGraphicFramePr>
+              <a:graphicFrameLocks xmlns:a="http://schemas.openxmlformats.org/drawingml/2006/main" noChangeAspect="1"/>
+            </wp:cNvGraphicFramePr>
+            <a:graphic xmlns:a="http://schemas.openxmlformats.org/drawingml/2006/main">
+              <a:graphicData uri="http://schemas.openxmlformats.org/drawingml/2006/picture">
+                <pic:pic xmlns:pic="http://schemas.openxmlformats.org/drawingml/2006/picture">
+                  <pic:nvPicPr>
+                    <pic:cNvPr id="0" name="Picture 1"/>
+                    <pic:cNvPicPr>
+                      <a:picLocks noChangeAspect="1" noChangeArrowheads="1"/>
+                    </pic:cNvPicPr>
+                  </pic:nvPicPr>
+                  <pic:blipFill>
+                    <a:blip r:embed="rId6">
+                      <a:extLst>
+                        <a:ext uri="{28A0092B-C50C-407E-A947-70E740481C1C}">
+                          <a14:useLocalDpi xmlns:a14="http://schemas.microsoft.com/office/drawing/2010/main"/>
+                        </a:ext>
+                      </a:extLst>
+                    </a:blip>
+                    <a:srcRect/>
+                    <a:stretch>
+                      <a:fillRect/>
+                    </a:stretch>
+                  </pic:blipFill>
+                  <pic:spPr bwMode="auto">
+                    <a:xfrm>
+                      <a:off x="0" y="0"/>
+                      <a:ext cx="2386829" cy="1992961"/>
+                    </a:xfrm>
+                    <a:prstGeom prst="rect">
+                      <a:avLst/>
+                    </a:prstGeom>
+                    <a:noFill/>
+                    <a:ln>
+                      <a:noFill/>
+                    </a:ln>
+                  </pic:spPr>
+                </pic:pic>
+              </a:graphicData>
+            </a:graphic>
+          </wp:inline>
+        </w:drawing>
+      </w:r>
+    </w:p>
+    <w:p>
+      <w:pPr>
+        <w:pStyle w:val="ListParagraph"/>
+        <w:numPr>
+          <w:ilvl w:val="2"/>
+          <w:numId w:val="1"/>
+        </w:numPr>
+      </w:pPr>
+      <w:r>
+        <w:t>Therefore: If in doubt about parameter names, look them up in the GUI</w:t>
+      </w:r>
+    </w:p>
+    <w:p>
+      <w:pPr>
+        <w:pStyle w:val="ListParagraph"/>
+        <w:numPr>
+          <w:ilvl w:val="2"/>
+          <w:numId w:val="1"/>
+        </w:numPr>
+      </w:pPr>
+      <w:r>
+        <w:t>It is also okay to look up the parameter names in the function documentation or code, but they can be nested in a hierarchy of functions calling each other</w:t>
+      </w:r>
+    </w:p>
+    <w:p>
+      <w:pPr>
+        <w:pStyle w:val="ListParagraph"/>
+        <w:numPr>
+          <w:ilvl w:val="2"/>
+          <w:numId w:val="1"/>
+        </w:numPr>
+      </w:pPr>
+      <w:r>
+        <w:t xml:space="preserve">Essentially, with this name-value parameter reference paradigm, remembering the exact names of the name portion will be tough. If you forget it, you can look it up using the GUI, or work through the top level functions down till you find the parameter nested in some set of functions calling each other. </w:t>
+      </w:r>
+    </w:p>
+    <w:p>
+      <w:pPr>
+        <w:pStyle w:val="ListParagraph"/>
+        <w:numPr>
+          <w:ilvl w:val="2"/>
+          <w:numId w:val="1"/>
+        </w:numPr>
+      </w:pPr>
+      <w:r>
+        <w:t>Kothe recommends using the GUI</w:t>
+      </w:r>
+    </w:p>
+    <w:p>
+      <w:pPr>
+        <w:pStyle w:val="ListParagraph"/>
+        <w:numPr>
+          <w:ilvl w:val="1"/>
+          <w:numId w:val="1"/>
+        </w:numPr>
+      </w:pPr>
+      <w:r>
+        <w:t>Default Values</w:t>
+      </w:r>
+    </w:p>
+    <w:p>
+      <w:pPr>
+        <w:pStyle w:val="ListParagraph"/>
+        <w:numPr>
+          <w:ilvl w:val="2"/>
+          <w:numId w:val="1"/>
+        </w:numPr>
+      </w:pPr>
+      <w:r>
+        <w:t xml:space="preserve">Each parameter has a default value (unless it makes </w:t>
+      </w:r>
+      <w:r>
+        <w:rPr>
+          <w:i/>
+        </w:rPr>
+        <w:t>absolutely no sense</w:t>
+      </w:r>
+      <w:r>
+        <w:t>), which can also be looked up in the GUI</w:t>
+      </w:r>
+    </w:p>
+    <w:p>
+      <w:pPr>
+        <w:pStyle w:val="ListParagraph"/>
+        <w:numPr>
+          <w:ilvl w:val="3"/>
+          <w:numId w:val="1"/>
+        </w:numPr>
+      </w:pPr>
+      <w:proofErr w:type="gramStart"/>
+      <w:r>
+        <w:t>i</w:t>
+      </w:r>
+      <w:proofErr w:type="gramEnd"/>
+      <w:r>
+        <w:t>.e. a default parameter will be enabled and filled with values by default</w:t>
+      </w:r>
+    </w:p>
+    <w:p>
+      <w:pPr>
+        <w:pStyle w:val="ListParagraph"/>
+        <w:numPr>
+          <w:ilvl w:val="1"/>
+          <w:numId w:val="1"/>
+        </w:numPr>
+      </w:pPr>
+      <w:r>
+        <w:t>Parameter Help</w:t>
+      </w:r>
+    </w:p>
+    <w:p>
+      <w:pPr>
+        <w:pStyle w:val="ListParagraph"/>
+        <w:numPr>
+          <w:ilvl w:val="2"/>
+          <w:numId w:val="1"/>
+        </w:numPr>
+      </w:pPr>
+      <w:r>
+        <w:t>Each parameter has a help text, which is also visible in the GUI panel (at the bottom)</w:t>
+      </w:r>
+    </w:p>
+    <w:p>
+      <w:pPr>
+        <w:pStyle w:val="ListParagraph"/>
+        <w:numPr>
+          <w:ilvl w:val="1"/>
+          <w:numId w:val="1"/>
+        </w:numPr>
+      </w:pPr>
+      <w:r>
+        <w:t xml:space="preserve">The </w:t>
+      </w:r>
+      <w:r>
+        <w:rPr>
+          <w:rStyle w:val="code"/>
+        </w:rPr>
+        <w:t>‘</w:t>
+      </w:r>
+      <w:proofErr w:type="spellStart"/>
+      <w:r>
+        <w:rPr>
+          <w:rStyle w:val="code"/>
+        </w:rPr>
+        <w:t>SignalProcessing</w:t>
+      </w:r>
+      <w:proofErr w:type="spellEnd"/>
+      <w:r>
+        <w:rPr>
+          <w:rStyle w:val="code"/>
+        </w:rPr>
+        <w:t>’</w:t>
+      </w:r>
+      <w:r>
+        <w:t xml:space="preserve"> Parameter</w:t>
+      </w:r>
+    </w:p>
+    <w:p>
+      <w:pPr>
+        <w:pStyle w:val="ListParagraph"/>
+        <w:numPr>
+          <w:ilvl w:val="2"/>
+          <w:numId w:val="1"/>
+        </w:numPr>
+      </w:pPr>
+      <w:r>
+        <w:t>Has one named sub-parameter for every single processing plugin that can be used (these are found automatically)</w:t>
+      </w:r>
+    </w:p>
+    <w:p>
+      <w:pPr>
+        <w:pStyle w:val="ListParagraph"/>
+        <w:numPr>
+          <w:ilvl w:val="2"/>
+          <w:numId w:val="1"/>
+        </w:numPr>
+      </w:pPr>
+      <w:r>
+        <w:t>The name under which a given signal processing plugin appears is up to the plugin – they declare this property at the beginning of their code (you can look it up there)</w:t>
+      </w:r>
+    </w:p>
+    <w:p>
+      <w:pPr>
+        <w:pStyle w:val="ListParagraph"/>
+        <w:numPr>
+          <w:ilvl w:val="3"/>
+          <w:numId w:val="1"/>
+        </w:numPr>
+      </w:pPr>
+      <w:r>
+        <w:t>The property that the programming named the parameter is defined using the name-value paradigm on the function called</w:t>
+      </w:r>
+      <w:r>
+        <w:br/>
+      </w:r>
+      <w:proofErr w:type="spellStart"/>
+      <w:r>
+        <w:rPr>
+          <w:rStyle w:val="code"/>
+        </w:rPr>
+        <w:t>declare_</w:t>
+      </w:r>
+      <w:proofErr w:type="gramStart"/>
+      <w:r>
+        <w:rPr>
+          <w:rStyle w:val="code"/>
+        </w:rPr>
+        <w:t>properties</w:t>
+      </w:r>
+      <w:proofErr w:type="spellEnd"/>
+      <w:r>
+        <w:rPr>
+          <w:rStyle w:val="code"/>
+        </w:rPr>
+        <w:t>(</w:t>
+      </w:r>
+      <w:proofErr w:type="gramEnd"/>
+      <w:r>
+        <w:rPr>
+          <w:rStyle w:val="code"/>
+        </w:rPr>
+        <w:t>‘name’,’</w:t>
+      </w:r>
+      <w:proofErr w:type="spellStart"/>
+      <w:r>
+        <w:rPr>
+          <w:rStyle w:val="code"/>
+        </w:rPr>
+        <w:t>PluginName</w:t>
+      </w:r>
+      <w:proofErr w:type="spellEnd"/>
+      <w:r>
+        <w:rPr>
+          <w:rStyle w:val="code"/>
+        </w:rPr>
+        <w:t>’,…</w:t>
+      </w:r>
+    </w:p>
+    <w:p>
+      <w:pPr>
+        <w:pStyle w:val="ListParagraph"/>
+        <w:numPr>
+          <w:ilvl w:val="2"/>
+          <w:numId w:val="1"/>
+        </w:numPr>
+      </w:pPr>
+      <w:r>
+        <w:t xml:space="preserve">The plugins that are listed under </w:t>
+      </w:r>
+      <w:r>
+        <w:rPr>
+          <w:rStyle w:val="code"/>
+        </w:rPr>
+        <w:t>‘</w:t>
+      </w:r>
+      <w:proofErr w:type="spellStart"/>
+      <w:r>
+        <w:rPr>
+          <w:rStyle w:val="code"/>
+        </w:rPr>
+        <w:t>SignalProcessing</w:t>
+      </w:r>
+      <w:proofErr w:type="spellEnd"/>
+      <w:r>
+        <w:rPr>
+          <w:rStyle w:val="code"/>
+        </w:rPr>
+        <w:t>’</w:t>
+      </w:r>
+      <w:r>
+        <w:t xml:space="preserve"> are in the directories:</w:t>
+      </w:r>
+    </w:p>
+    <w:p>
+      <w:pPr>
+        <w:pStyle w:val="ListParagraph"/>
+        <w:numPr>
+          <w:ilvl w:val="3"/>
+          <w:numId w:val="1"/>
+        </w:numPr>
+      </w:pPr>
+      <w:proofErr w:type="gramStart"/>
+      <w:r>
+        <w:rPr>
+          <w:rStyle w:val="code"/>
+        </w:rPr>
+        <w:t>code</w:t>
+      </w:r>
+      <w:proofErr w:type="gramEnd"/>
+      <w:r>
+        <w:rPr>
+          <w:rStyle w:val="code"/>
+        </w:rPr>
+        <w:t>/</w:t>
+      </w:r>
+      <w:r>
+        <w:rPr>
+          <w:rStyle w:val="code"/>
+        </w:rPr>
+        <w:t>filters</w:t>
+      </w:r>
+      <w:r>
+        <w:t xml:space="preserve"> </w:t>
+      </w:r>
+    </w:p>
+    <w:p>
+      <w:pPr>
+        <w:pStyle w:val="ListParagraph"/>
+        <w:numPr>
+          <w:ilvl w:val="4"/>
+          <w:numId w:val="1"/>
+        </w:numPr>
+      </w:pPr>
+      <w:r>
+        <w:t xml:space="preserve">File names beginning with </w:t>
+      </w:r>
+      <w:proofErr w:type="spellStart"/>
+      <w:r>
+        <w:rPr>
+          <w:rStyle w:val="code"/>
+        </w:rPr>
+        <w:t>flt</w:t>
+      </w:r>
+      <w:proofErr w:type="spellEnd"/>
+      <w:r>
+        <w:rPr>
+          <w:rStyle w:val="code"/>
+        </w:rPr>
+        <w:t>_</w:t>
+      </w:r>
+    </w:p>
+    <w:p>
+      <w:pPr>
+        <w:pStyle w:val="ListParagraph"/>
+        <w:numPr>
+          <w:ilvl w:val="3"/>
+          <w:numId w:val="1"/>
+        </w:numPr>
+      </w:pPr>
+      <w:proofErr w:type="gramStart"/>
+      <w:r>
+        <w:rPr>
+          <w:rStyle w:val="code"/>
+        </w:rPr>
+        <w:t>code</w:t>
+      </w:r>
+      <w:proofErr w:type="gramEnd"/>
+      <w:r>
+        <w:rPr>
+          <w:rStyle w:val="code"/>
+        </w:rPr>
+        <w:t>/</w:t>
+      </w:r>
+      <w:proofErr w:type="spellStart"/>
+      <w:r>
+        <w:rPr>
+          <w:rStyle w:val="code"/>
+        </w:rPr>
+        <w:t>dataset_editing</w:t>
+      </w:r>
+      <w:proofErr w:type="spellEnd"/>
+      <w:r>
+        <w:t xml:space="preserve"> </w:t>
+      </w:r>
+    </w:p>
+    <w:p>
+      <w:pPr>
+        <w:pStyle w:val="ListParagraph"/>
+        <w:numPr>
+          <w:ilvl w:val="4"/>
+          <w:numId w:val="1"/>
+        </w:numPr>
+      </w:pPr>
+      <w:r>
+        <w:t xml:space="preserve">File names beginning with </w:t>
+      </w:r>
+      <w:r>
+        <w:rPr>
+          <w:rStyle w:val="code"/>
+        </w:rPr>
+        <w:t>set_</w:t>
+      </w:r>
+    </w:p>
+    <w:p>
+      <w:pPr>
+        <w:pStyle w:val="ListParagraph"/>
+        <w:numPr>
+          <w:ilvl w:val="2"/>
+          <w:numId w:val="1"/>
+        </w:numPr>
+      </w:pPr>
+      <w:r>
+        <w:t xml:space="preserve">The value assigned to a sub-parameter (e.g., </w:t>
+      </w:r>
+      <w:r>
+        <w:rPr>
+          <w:rStyle w:val="code"/>
+        </w:rPr>
+        <w:t>‘</w:t>
+      </w:r>
+      <w:proofErr w:type="spellStart"/>
+      <w:r>
+        <w:rPr>
+          <w:rStyle w:val="code"/>
+        </w:rPr>
+        <w:t>FIRFilter</w:t>
+      </w:r>
+      <w:proofErr w:type="spellEnd"/>
+      <w:r>
+        <w:rPr>
+          <w:rStyle w:val="code"/>
+        </w:rPr>
+        <w:t>’</w:t>
+      </w:r>
+      <w:r>
+        <w:t xml:space="preserve">) that is presented by a function (e.g., </w:t>
+      </w:r>
+      <w:proofErr w:type="spellStart"/>
+      <w:r>
+        <w:rPr>
+          <w:rStyle w:val="code"/>
+        </w:rPr>
+        <w:t>flt_fir.m</w:t>
+      </w:r>
+      <w:proofErr w:type="spellEnd"/>
+      <w:r>
+        <w:t>) is by default a cell array of arguments to that function.</w:t>
+      </w:r>
+    </w:p>
+    <w:p>
+      <w:pPr>
+        <w:pStyle w:val="ListParagraph"/>
+        <w:numPr>
+          <w:ilvl w:val="2"/>
+          <w:numId w:val="1"/>
+        </w:numPr>
+      </w:pPr>
+      <w:r>
+        <w:t>The arguments can be passed in any format accepted by the function, but preferably that should again be passed as name-value pairs to avoid confusion.</w:t>
+      </w:r>
+    </w:p>
+    <w:p>
+      <w:pPr>
+        <w:pStyle w:val="ListParagraph"/>
+        <w:numPr>
+          <w:ilvl w:val="1"/>
+          <w:numId w:val="1"/>
+        </w:numPr>
+      </w:pPr>
+      <w:r>
+        <w:t>Configuring Signal Processing Stages</w:t>
+      </w:r>
+    </w:p>
+    <w:p>
+      <w:pPr>
+        <w:pStyle w:val="ListParagraph"/>
+        <w:numPr>
+          <w:ilvl w:val="2"/>
+          <w:numId w:val="1"/>
+        </w:numPr>
+      </w:pPr>
+      <w:r>
+        <w:t>Example:</w:t>
+      </w:r>
+      <w:r>
+        <w:br/>
+      </w:r>
+      <w:r>
+        <w:rPr>
+          <w:rStyle w:val="code"/>
+        </w:rPr>
+        <w:t>app = {‘CSP’,</w:t>
+      </w:r>
+      <w:proofErr w:type="gramStart"/>
+      <w:r>
+        <w:rPr>
+          <w:rStyle w:val="code"/>
+        </w:rPr>
+        <w:t>’</w:t>
+      </w:r>
+      <w:proofErr w:type="spellStart"/>
+      <w:r>
+        <w:rPr>
+          <w:rStyle w:val="code"/>
+        </w:rPr>
+        <w:t>SignalProcessing</w:t>
+      </w:r>
+      <w:proofErr w:type="spellEnd"/>
+      <w:r>
+        <w:rPr>
+          <w:rStyle w:val="code"/>
+        </w:rPr>
+        <w:t>’,…</w:t>
+      </w:r>
+      <w:proofErr w:type="gramEnd"/>
+      <w:r>
+        <w:rPr>
+          <w:rStyle w:val="code"/>
+        </w:rPr>
+        <w:br/>
+        <w:t xml:space="preserve">    {‘</w:t>
+      </w:r>
+      <w:proofErr w:type="spellStart"/>
+      <w:r>
+        <w:rPr>
+          <w:rStyle w:val="code"/>
+        </w:rPr>
+        <w:t>FIRFilter</w:t>
+      </w:r>
+      <w:proofErr w:type="spellEnd"/>
+      <w:r>
+        <w:rPr>
+          <w:rStyle w:val="code"/>
+        </w:rPr>
+        <w:t>’,{‘Frequencies’,[7 8 14 15]}}};</w:t>
+      </w:r>
+    </w:p>
+    <w:p>
+      <w:pPr>
+        <w:pStyle w:val="ListParagraph"/>
+        <w:numPr>
+          <w:ilvl w:val="3"/>
+          <w:numId w:val="1"/>
+        </w:numPr>
+      </w:pPr>
+      <w:r>
+        <w:t>This example defines a CSP-based approach that uses a particular Frequencies value in its FIR filter</w:t>
+      </w:r>
+    </w:p>
+    <w:p>
+      <w:pPr>
+        <w:pStyle w:val="ListParagraph"/>
+        <w:numPr>
+          <w:ilvl w:val="3"/>
+          <w:numId w:val="1"/>
+        </w:numPr>
+      </w:pPr>
+      <w:r>
+        <w:t>The FIR filter is now also “enabled” if it was not before</w:t>
+      </w:r>
+    </w:p>
+    <w:p>
+      <w:pPr>
+        <w:pStyle w:val="ListParagraph"/>
+        <w:numPr>
+          <w:ilvl w:val="3"/>
+          <w:numId w:val="1"/>
+        </w:numPr>
+      </w:pPr>
+      <w:r>
+        <w:t>PS (…) in MATLAB is a line break used by programmers when a line of code is longer then the width of the window</w:t>
+      </w:r>
+    </w:p>
+    <w:p>
+      <w:pPr>
+        <w:pStyle w:val="ListParagraph"/>
+        <w:numPr>
+          <w:ilvl w:val="1"/>
+          <w:numId w:val="1"/>
+        </w:numPr>
+      </w:pPr>
+      <w:r>
+        <w:t>Disabling Signal Processing Stages</w:t>
+      </w:r>
+    </w:p>
+    <w:p>
+      <w:pPr>
+        <w:pStyle w:val="ListParagraph"/>
+        <w:numPr>
+          <w:ilvl w:val="2"/>
+          <w:numId w:val="1"/>
+        </w:numPr>
+      </w:pPr>
+      <w:r>
+        <w:t>It is sometimes useful to disable a parameter that is enabled by default: This can be written (by convention) as follows:</w:t>
+      </w:r>
+      <w:r>
+        <w:br/>
+      </w:r>
+      <w:r>
+        <w:rPr>
+          <w:rStyle w:val="code"/>
+        </w:rPr>
+        <w:t>app={‘CSP’,’</w:t>
+      </w:r>
+      <w:proofErr w:type="spellStart"/>
+      <w:r>
+        <w:rPr>
+          <w:rStyle w:val="code"/>
+        </w:rPr>
+        <w:t>SignalProcessing</w:t>
+      </w:r>
+      <w:proofErr w:type="spellEnd"/>
+      <w:r>
+        <w:rPr>
+          <w:rStyle w:val="code"/>
+        </w:rPr>
+        <w:t>’</w:t>
+      </w:r>
+      <w:proofErr w:type="gramStart"/>
+      <w:r>
+        <w:rPr>
+          <w:rStyle w:val="code"/>
+        </w:rPr>
+        <w:t>,{</w:t>
+      </w:r>
+      <w:proofErr w:type="gramEnd"/>
+      <w:r>
+        <w:rPr>
+          <w:rStyle w:val="code"/>
+        </w:rPr>
+        <w:t>‘Resampling’,[]};</w:t>
+      </w:r>
+    </w:p>
+    <w:p>
+      <w:pPr>
+        <w:pStyle w:val="ListParagraph"/>
+        <w:numPr>
+          <w:ilvl w:val="2"/>
+          <w:numId w:val="1"/>
+        </w:numPr>
+      </w:pPr>
+      <w:r>
+        <w:t xml:space="preserve">Note that these are </w:t>
+      </w:r>
+      <w:r>
+        <w:rPr>
+          <w:rStyle w:val="code"/>
+        </w:rPr>
+        <w:t>[]</w:t>
+      </w:r>
+      <w:r>
+        <w:t xml:space="preserve"> brackets – using </w:t>
+      </w:r>
+      <w:r>
+        <w:rPr>
+          <w:rStyle w:val="code"/>
+        </w:rPr>
+        <w:t>{}</w:t>
+      </w:r>
+      <w:r>
+        <w:t xml:space="preserve"> accidentally would still enable the filter, but passes an empty argument list to it!</w:t>
+      </w:r>
+    </w:p>
+    <w:p>
+      <w:pPr>
+        <w:pStyle w:val="ListParagraph"/>
+        <w:numPr>
+          <w:ilvl w:val="2"/>
+          <w:numId w:val="1"/>
+        </w:numPr>
+      </w:pPr>
+      <w:r>
+        <w:t>Essentials</w:t>
+      </w:r>
+    </w:p>
+    <w:p>
+      <w:pPr>
+        <w:pStyle w:val="ListParagraph"/>
+        <w:numPr>
+          <w:ilvl w:val="3"/>
+          <w:numId w:val="1"/>
+        </w:numPr>
+      </w:pPr>
+      <w:r>
+        <w:t>If you want t</w:t>
+      </w:r>
+      <w:r>
+        <w:t xml:space="preserve">o disable a certain parameter, in this case above </w:t>
+      </w:r>
+      <w:r>
+        <w:rPr>
+          <w:rStyle w:val="code"/>
+        </w:rPr>
+        <w:t>‘Resampling’</w:t>
+      </w:r>
+      <w:r>
+        <w:t>, you can pass in the empty numerical array</w:t>
+      </w:r>
+    </w:p>
+    <w:p>
+      <w:pPr>
+        <w:pStyle w:val="ListParagraph"/>
+        <w:numPr>
+          <w:ilvl w:val="3"/>
+          <w:numId w:val="1"/>
+        </w:numPr>
+      </w:pPr>
+      <w:r>
+        <w:t>Don’t pass in the cell array</w:t>
+      </w:r>
+    </w:p>
+    <w:p>
+      <w:pPr>
+        <w:pStyle w:val="ListParagraph"/>
+        <w:numPr>
+          <w:ilvl w:val="1"/>
+          <w:numId w:val="1"/>
+        </w:numPr>
+      </w:pPr>
+      <w:r>
+        <w:t>Shortcuts for the Impatient</w:t>
+      </w:r>
+    </w:p>
+    <w:p>
+      <w:pPr>
+        <w:pStyle w:val="ListParagraph"/>
+        <w:numPr>
+          <w:ilvl w:val="2"/>
+          <w:numId w:val="1"/>
+        </w:numPr>
+      </w:pPr>
+      <w:r>
+        <w:t xml:space="preserve">BCILAB has the unhealthy habit of allowing </w:t>
+      </w:r>
+      <w:r>
+        <w:rPr>
+          <w:i/>
+        </w:rPr>
+        <w:t>short forms for most things</w:t>
+      </w:r>
+      <w:r>
+        <w:t xml:space="preserve"> – I recommend to avoid them whenever possible but it helps recognizing them</w:t>
+      </w:r>
+    </w:p>
+    <w:p>
+      <w:pPr>
+        <w:pStyle w:val="ListParagraph"/>
+        <w:numPr>
+          <w:ilvl w:val="3"/>
+          <w:numId w:val="1"/>
+        </w:numPr>
+      </w:pPr>
+      <w:r>
+        <w:t xml:space="preserve">Unhealthy because it can be thought of as </w:t>
+      </w:r>
+      <w:r>
+        <w:rPr>
+          <w:i/>
+        </w:rPr>
+        <w:t>dangerous</w:t>
+      </w:r>
+      <w:r>
+        <w:t xml:space="preserve"> to allow the user access to functions in this manner because a user may act on a function in the wrong way, potentially causing unknown or unexpected behavior.</w:t>
+      </w:r>
+    </w:p>
+    <w:p>
+      <w:pPr>
+        <w:pStyle w:val="ListParagraph"/>
+        <w:numPr>
+          <w:ilvl w:val="2"/>
+          <w:numId w:val="1"/>
+        </w:numPr>
+      </w:pPr>
+      <w:r>
+        <w:t xml:space="preserve">The most salient short-cut form is when a parameter that has sub-parameters is not assigned a cell array of argument (like it should), but instead directly the value of the first sub-argument </w:t>
+      </w:r>
+    </w:p>
+    <w:p>
+      <w:pPr>
+        <w:pStyle w:val="ListParagraph"/>
+        <w:numPr>
+          <w:ilvl w:val="2"/>
+          <w:numId w:val="1"/>
+        </w:numPr>
+      </w:pPr>
+      <w:r>
+        <w:t>Example:</w:t>
+      </w:r>
+      <w:r>
+        <w:br/>
+      </w:r>
+      <w:r>
+        <w:rPr>
+          <w:rStyle w:val="code"/>
+        </w:rPr>
+        <w:t>app = {‘CSP’,’</w:t>
+      </w:r>
+      <w:proofErr w:type="spellStart"/>
+      <w:r>
+        <w:rPr>
+          <w:rStyle w:val="code"/>
+        </w:rPr>
+        <w:t>SignalProcessing</w:t>
+      </w:r>
+      <w:proofErr w:type="spellEnd"/>
+      <w:r>
+        <w:rPr>
+          <w:rStyle w:val="code"/>
+        </w:rPr>
+        <w:t>’</w:t>
+      </w:r>
+      <w:proofErr w:type="gramStart"/>
+      <w:r>
+        <w:rPr>
+          <w:rStyle w:val="code"/>
+        </w:rPr>
+        <w:t>,{</w:t>
+      </w:r>
+      <w:proofErr w:type="gramEnd"/>
+      <w:r>
+        <w:rPr>
+          <w:rStyle w:val="code"/>
+        </w:rPr>
+        <w:t>‘Resampling’,200}};</w:t>
+      </w:r>
+    </w:p>
+    <w:p>
+      <w:pPr>
+        <w:pStyle w:val="ListParagraph"/>
+        <w:numPr>
+          <w:ilvl w:val="3"/>
+          <w:numId w:val="1"/>
+        </w:numPr>
+      </w:pPr>
+      <w:r>
+        <w:t xml:space="preserve">Here </w:t>
+      </w:r>
+      <w:r>
+        <w:rPr>
+          <w:rStyle w:val="code"/>
+        </w:rPr>
+        <w:t>‘200’</w:t>
+      </w:r>
+      <w:r>
+        <w:t xml:space="preserve"> is assigned to the first sub-argument of the resampling filter </w:t>
+      </w:r>
+    </w:p>
+    <w:p>
+      <w:pPr>
+        <w:pStyle w:val="ListParagraph"/>
+        <w:numPr>
+          <w:ilvl w:val="4"/>
+          <w:numId w:val="1"/>
+        </w:numPr>
+      </w:pPr>
+      <w:r>
+        <w:t>In this function for example the first argument is the target sampling rate</w:t>
+      </w:r>
+    </w:p>
+    <w:p>
+      <w:pPr>
+        <w:pStyle w:val="ListParagraph"/>
+        <w:numPr>
+          <w:ilvl w:val="1"/>
+          <w:numId w:val="1"/>
+        </w:numPr>
+      </w:pPr>
+      <w:r>
+        <w:t>Multi-Option Parameters</w:t>
+      </w:r>
+    </w:p>
+    <w:p>
+      <w:pPr>
+        <w:pStyle w:val="ListParagraph"/>
+        <w:numPr>
+          <w:ilvl w:val="2"/>
+          <w:numId w:val="1"/>
+        </w:numPr>
+      </w:pPr>
+      <w:r>
+        <w:t xml:space="preserve">The last kind of parameter that deserves mention are multi-option parameters, which consists of a </w:t>
+      </w:r>
+      <w:r>
+        <w:rPr>
+          <w:i/>
+        </w:rPr>
+        <w:t>selection</w:t>
+      </w:r>
+      <w:r>
+        <w:t xml:space="preserve"> argument (a string) and for each possible value a different list of sub-arguments</w:t>
+      </w:r>
+    </w:p>
+    <w:p>
+      <w:pPr>
+        <w:pStyle w:val="ListParagraph"/>
+        <w:numPr>
+          <w:ilvl w:val="2"/>
+          <w:numId w:val="1"/>
+        </w:numPr>
+      </w:pPr>
+      <w:r>
+        <w:t xml:space="preserve">An example are the different alternative variants supported by the ICA filter: </w:t>
+      </w:r>
+      <w:proofErr w:type="spellStart"/>
+      <w:r>
+        <w:t>amica</w:t>
+      </w:r>
+      <w:proofErr w:type="spellEnd"/>
+      <w:r>
+        <w:t xml:space="preserve">, </w:t>
+      </w:r>
+      <w:proofErr w:type="spellStart"/>
+      <w:r>
+        <w:t>infomax</w:t>
+      </w:r>
+      <w:proofErr w:type="spellEnd"/>
+      <w:r>
+        <w:t>, etc., all of which have algorithm-specific sub-arguments</w:t>
+      </w:r>
+    </w:p>
+    <w:p>
+      <w:pPr>
+        <w:pStyle w:val="ListParagraph"/>
+        <w:numPr>
+          <w:ilvl w:val="2"/>
+          <w:numId w:val="1"/>
+        </w:numPr>
+      </w:pPr>
+      <w:r>
+        <w:t>In scripts, multi-option parameters are written just like the overall approach definition: as a cell array whose first element is the name of the selection followed by name-value pairs for this case</w:t>
+      </w:r>
+    </w:p>
+    <w:p>
+      <w:pPr>
+        <w:pStyle w:val="ListParagraph"/>
+        <w:numPr>
+          <w:ilvl w:val="2"/>
+          <w:numId w:val="1"/>
+        </w:numPr>
+      </w:pPr>
+      <w:r>
+        <w:t xml:space="preserve">For Example, the parameter called </w:t>
+      </w:r>
+      <w:r>
+        <w:rPr>
+          <w:rStyle w:val="code"/>
+        </w:rPr>
+        <w:t>‘Variant’</w:t>
+      </w:r>
+      <w:r>
+        <w:t xml:space="preserve"> is set to </w:t>
+      </w:r>
+      <w:r>
+        <w:rPr>
+          <w:rStyle w:val="code"/>
+        </w:rPr>
+        <w:t>‘</w:t>
+      </w:r>
+      <w:proofErr w:type="spellStart"/>
+      <w:r>
+        <w:rPr>
+          <w:rStyle w:val="code"/>
+        </w:rPr>
+        <w:t>fastica</w:t>
+      </w:r>
+      <w:proofErr w:type="spellEnd"/>
+      <w:r>
+        <w:rPr>
+          <w:rStyle w:val="code"/>
+        </w:rPr>
+        <w:t>’</w:t>
+      </w:r>
+      <w:r>
+        <w:t xml:space="preserve">, and the </w:t>
+      </w:r>
+      <w:r>
+        <w:rPr>
+          <w:rStyle w:val="code"/>
+        </w:rPr>
+        <w:t>‘</w:t>
+      </w:r>
+      <w:proofErr w:type="spellStart"/>
+      <w:r>
+        <w:rPr>
+          <w:rStyle w:val="code"/>
+        </w:rPr>
+        <w:t>MaxIterations</w:t>
+      </w:r>
+      <w:proofErr w:type="spellEnd"/>
+      <w:r>
+        <w:rPr>
+          <w:rStyle w:val="code"/>
+        </w:rPr>
+        <w:t>’</w:t>
+      </w:r>
+      <w:r>
+        <w:t xml:space="preserve"> sub-parameter of Variant for the </w:t>
+      </w:r>
+      <w:proofErr w:type="spellStart"/>
+      <w:r>
+        <w:rPr>
+          <w:i/>
+        </w:rPr>
+        <w:t>fastica</w:t>
+      </w:r>
+      <w:proofErr w:type="spellEnd"/>
+      <w:r>
+        <w:rPr>
+          <w:i/>
+        </w:rPr>
+        <w:t xml:space="preserve"> case</w:t>
+      </w:r>
+      <w:r>
+        <w:t xml:space="preserve"> is set to 1000</w:t>
+      </w:r>
+    </w:p>
+    <w:p>
+      <w:pPr>
+        <w:pStyle w:val="ListParagraph"/>
+        <w:numPr>
+          <w:ilvl w:val="3"/>
+          <w:numId w:val="1"/>
+        </w:numPr>
+      </w:pPr>
+      <w:r>
+        <w:t>GUI Example:</w:t>
+      </w:r>
+      <w:r>
+        <w:br/>
+      </w:r>
+      <w:r>
+        <w:rPr>
+          <w:noProof/>
+        </w:rPr>
+        <w:drawing>
+          <wp:inline distT="0" distB="0" distL="0" distR="0" wp14:anchorId="0815320E" wp14:editId="1CBFAA5F">
+            <wp:extent cx="3727030" cy="1077838"/>
+            <wp:effectExtent l="0" t="0" r="6985" b="0"/>
+            <wp:docPr id="2" name="Picture 2"/>
+            <wp:cNvGraphicFramePr>
+              <a:graphicFrameLocks xmlns:a="http://schemas.openxmlformats.org/drawingml/2006/main" noChangeAspect="1"/>
+            </wp:cNvGraphicFramePr>
+            <a:graphic xmlns:a="http://schemas.openxmlformats.org/drawingml/2006/main">
+              <a:graphicData uri="http://schemas.openxmlformats.org/drawingml/2006/picture">
+                <pic:pic xmlns:pic="http://schemas.openxmlformats.org/drawingml/2006/picture">
+                  <pic:nvPicPr>
+                    <pic:cNvPr id="0" name="Picture 2"/>
+                    <pic:cNvPicPr>
+                      <a:picLocks noChangeAspect="1" noChangeArrowheads="1"/>
+                    </pic:cNvPicPr>
+                  </pic:nvPicPr>
+                  <pic:blipFill>
+                    <a:blip r:embed="rId7">
+                      <a:extLst>
+                        <a:ext uri="{28A0092B-C50C-407E-A947-70E740481C1C}">
+                          <a14:useLocalDpi xmlns:a14="http://schemas.microsoft.com/office/drawing/2010/main" val="0"/>
+                        </a:ext>
+                      </a:extLst>
+                    </a:blip>
+                    <a:srcRect/>
+                    <a:stretch>
+                      <a:fillRect/>
+                    </a:stretch>
+                  </pic:blipFill>
+                  <pic:spPr bwMode="auto">
+                    <a:xfrm>
+                      <a:off x="0" y="0"/>
+                      <a:ext cx="3730362" cy="1078802"/>
+                    </a:xfrm>
+                    <a:prstGeom prst="rect">
+                      <a:avLst/>
+                    </a:prstGeom>
+                    <a:noFill/>
+                    <a:ln>
+                      <a:noFill/>
+                    </a:ln>
+                  </pic:spPr>
+                </pic:pic>
+              </a:graphicData>
+            </a:graphic>
+          </wp:inline>
+        </w:drawing>
+      </w:r>
+    </w:p>
+    <w:p>
+      <w:pPr>
+        <w:pStyle w:val="ListParagraph"/>
+        <w:numPr>
+          <w:ilvl w:val="3"/>
+          <w:numId w:val="1"/>
+        </w:numPr>
+      </w:pPr>
+      <w:r>
+        <w:t>MATLAB Example:</w:t>
+      </w:r>
+      <w:r>
+        <w:br/>
+      </w:r>
+      <w:proofErr w:type="gramStart"/>
+      <w:r>
+        <w:rPr>
+          <w:rStyle w:val="code"/>
+        </w:rPr>
+        <w:t>…,’Variant’</w:t>
+      </w:r>
+      <w:proofErr w:type="gramEnd"/>
+      <w:r>
+        <w:rPr>
+          <w:rStyle w:val="code"/>
+        </w:rPr>
+        <w:t>,{‘fastica’,’MaxIterations’,1000,’Approach’,’symm’}</w:t>
+      </w:r>
+    </w:p>
+    <w:p>
+      <w:pPr>
+        <w:pStyle w:val="ListParagraph"/>
+        <w:numPr>
+          <w:ilvl w:val="1"/>
+          <w:numId w:val="1"/>
+        </w:numPr>
+      </w:pPr>
+      <w:r>
+        <w:t>Other Paradigm Parameters</w:t>
+      </w:r>
+    </w:p>
+    <w:p>
+      <w:pPr>
+        <w:pStyle w:val="ListParagraph"/>
+        <w:numPr>
+          <w:ilvl w:val="2"/>
+          <w:numId w:val="1"/>
+        </w:numPr>
+      </w:pPr>
+      <w:r>
+        <w:t xml:space="preserve">The other parameters </w:t>
+      </w:r>
+      <w:proofErr w:type="gramStart"/>
+      <w:r>
+        <w:t>behave  in</w:t>
+      </w:r>
+      <w:proofErr w:type="gramEnd"/>
+      <w:r>
+        <w:t xml:space="preserve"> exactly the same ways</w:t>
+      </w:r>
+    </w:p>
+    <w:p>
+      <w:pPr>
+        <w:pStyle w:val="ListParagraph"/>
+        <w:numPr>
+          <w:ilvl w:val="2"/>
+          <w:numId w:val="1"/>
+        </w:numPr>
+      </w:pPr>
+      <w:r>
+        <w:t>Example:</w:t>
+      </w:r>
+    </w:p>
+    <w:p>
+      <w:pPr>
+        <w:pStyle w:val="ListParagraph"/>
+        <w:numPr>
+          <w:ilvl w:val="3"/>
+          <w:numId w:val="1"/>
+        </w:numPr>
+      </w:pPr>
+      <w:r>
+        <w:rPr>
+          <w:rStyle w:val="code"/>
+        </w:rPr>
+        <w:t>‘</w:t>
+      </w:r>
+      <w:proofErr w:type="spellStart"/>
+      <w:r>
+        <w:rPr>
+          <w:rStyle w:val="code"/>
+        </w:rPr>
+        <w:t>MachineLearning</w:t>
+      </w:r>
+      <w:proofErr w:type="spellEnd"/>
+      <w:r>
+        <w:rPr>
+          <w:rStyle w:val="code"/>
+        </w:rPr>
+        <w:t>’</w:t>
+      </w:r>
+      <w:r>
+        <w:t xml:space="preserve"> is a sub-parameter of </w:t>
+      </w:r>
+      <w:r>
+        <w:rPr>
+          <w:rStyle w:val="code"/>
+        </w:rPr>
+        <w:t>‘Prediction’</w:t>
+      </w:r>
+      <w:r>
+        <w:t xml:space="preserve">, it has a </w:t>
+      </w:r>
+      <w:r>
+        <w:rPr>
+          <w:rStyle w:val="code"/>
+        </w:rPr>
+        <w:t>‘Learner’</w:t>
+      </w:r>
+      <w:r>
+        <w:t xml:space="preserve"> sub-parameter</w:t>
+      </w:r>
+    </w:p>
+    <w:p>
+      <w:pPr>
+        <w:pStyle w:val="ListParagraph"/>
+        <w:numPr>
+          <w:ilvl w:val="3"/>
+          <w:numId w:val="1"/>
+        </w:numPr>
+      </w:pPr>
+      <w:r>
+        <w:rPr>
+          <w:rStyle w:val="code"/>
+        </w:rPr>
+        <w:t>‘Learner’</w:t>
+      </w:r>
+      <w:r>
+        <w:t xml:space="preserve"> is a multi-option parameter with one case for each machine learning plugin (e.g., </w:t>
+      </w:r>
+      <w:r>
+        <w:rPr>
+          <w:rStyle w:val="code"/>
+        </w:rPr>
+        <w:t>‘</w:t>
+      </w:r>
+      <w:proofErr w:type="spellStart"/>
+      <w:r>
+        <w:rPr>
+          <w:rStyle w:val="code"/>
+        </w:rPr>
+        <w:t>lda</w:t>
+      </w:r>
+      <w:proofErr w:type="spellEnd"/>
+      <w:r>
+        <w:rPr>
+          <w:rStyle w:val="code"/>
+        </w:rPr>
+        <w:t>’</w:t>
+      </w:r>
+      <w:r>
+        <w:t>,</w:t>
+      </w:r>
+      <w:r>
+        <w:rPr>
+          <w:rStyle w:val="code"/>
+        </w:rPr>
+        <w:t>’</w:t>
+      </w:r>
+      <w:proofErr w:type="spellStart"/>
+      <w:r>
+        <w:rPr>
+          <w:rStyle w:val="code"/>
+        </w:rPr>
+        <w:t>qda</w:t>
+      </w:r>
+      <w:proofErr w:type="spellEnd"/>
+      <w:r>
+        <w:rPr>
+          <w:rStyle w:val="code"/>
+        </w:rPr>
+        <w:t>’</w:t>
+      </w:r>
+      <w:r>
+        <w:t>,</w:t>
+      </w:r>
+      <w:proofErr w:type="gramStart"/>
+      <w:r>
+        <w:rPr>
+          <w:rStyle w:val="code"/>
+        </w:rPr>
+        <w:t>’</w:t>
+      </w:r>
+      <w:proofErr w:type="spellStart"/>
+      <w:r>
+        <w:rPr>
+          <w:rStyle w:val="code"/>
+        </w:rPr>
+        <w:t>logreg</w:t>
+      </w:r>
+      <w:proofErr w:type="spellEnd"/>
+      <w:r>
+        <w:rPr>
+          <w:rStyle w:val="code"/>
+        </w:rPr>
+        <w:t>’</w:t>
+      </w:r>
+      <w:r>
+        <w:t>,…)</w:t>
+      </w:r>
+      <w:proofErr w:type="gramEnd"/>
+    </w:p>
+    <w:p>
+      <w:pPr>
+        <w:pStyle w:val="ListParagraph"/>
+        <w:numPr>
+          <w:ilvl w:val="3"/>
+          <w:numId w:val="1"/>
+        </w:numPr>
+      </w:pPr>
+      <w:r>
+        <w:t xml:space="preserve">The </w:t>
+      </w:r>
+      <w:r>
+        <w:t xml:space="preserve">sub-parameters of the respective case are those that are exposed by the respective plugin function (e.g. </w:t>
+      </w:r>
+      <w:proofErr w:type="spellStart"/>
+      <w:r>
+        <w:rPr>
+          <w:rStyle w:val="code"/>
+        </w:rPr>
+        <w:t>ml_trainqda.m</w:t>
+      </w:r>
+      <w:proofErr w:type="spellEnd"/>
+      <w:r>
+        <w:t>)</w:t>
+      </w:r>
+    </w:p>
+    <w:p>
+      <w:pPr>
+        <w:pStyle w:val="ListParagraph"/>
+        <w:numPr>
+          <w:ilvl w:val="1"/>
+          <w:numId w:val="1"/>
+        </w:numPr>
+      </w:pPr>
+      <w:r>
+        <w:t>Configuring the Machine Leaning Stage</w:t>
+      </w:r>
+    </w:p>
+    <w:p>
+      <w:pPr>
+        <w:pStyle w:val="ListParagraph"/>
+        <w:numPr>
+          <w:ilvl w:val="2"/>
+          <w:numId w:val="1"/>
+        </w:numPr>
+      </w:pPr>
+      <w:r>
+        <w:t>Thus, the following is a valid way to configure the machine learning function paradigm:</w:t>
+      </w:r>
+      <w:r>
+        <w:br/>
+      </w:r>
+      <w:r>
+        <w:rPr>
+          <w:rStyle w:val="code"/>
+        </w:rPr>
+        <w:t>app = {‘</w:t>
+      </w:r>
+      <w:proofErr w:type="spellStart"/>
+      <w:r>
+        <w:rPr>
+          <w:rStyle w:val="code"/>
+        </w:rPr>
+        <w:t>CSP’,’Prediction</w:t>
+      </w:r>
+      <w:proofErr w:type="spellEnd"/>
+      <w:r>
+        <w:rPr>
+          <w:rStyle w:val="code"/>
+        </w:rPr>
+        <w:t>’</w:t>
+      </w:r>
+      <w:proofErr w:type="gramStart"/>
+      <w:r>
+        <w:rPr>
+          <w:rStyle w:val="code"/>
+        </w:rPr>
+        <w:t>,{</w:t>
+      </w:r>
+      <w:proofErr w:type="gramEnd"/>
+      <w:r>
+        <w:rPr>
+          <w:rStyle w:val="code"/>
+        </w:rPr>
+        <w:t>‘</w:t>
+      </w:r>
+      <w:proofErr w:type="spellStart"/>
+      <w:r>
+        <w:rPr>
+          <w:rStyle w:val="code"/>
+        </w:rPr>
+        <w:t>MachineLearning</w:t>
+      </w:r>
+      <w:proofErr w:type="spellEnd"/>
+      <w:r>
+        <w:rPr>
+          <w:rStyle w:val="code"/>
+        </w:rPr>
+        <w:t>’,…</w:t>
+      </w:r>
+      <w:r>
+        <w:rPr>
+          <w:rStyle w:val="code"/>
+        </w:rPr>
+        <w:br/>
+        <w:t xml:space="preserve">    {‘Learner’,{‘</w:t>
+      </w:r>
+      <w:proofErr w:type="spellStart"/>
+      <w:r>
+        <w:rPr>
+          <w:rStyle w:val="code"/>
+        </w:rPr>
+        <w:t>qda</w:t>
+      </w:r>
+      <w:proofErr w:type="spellEnd"/>
+      <w:r>
+        <w:rPr>
+          <w:rStyle w:val="code"/>
+        </w:rPr>
+        <w:t>’ ‘</w:t>
+      </w:r>
+      <w:proofErr w:type="spellStart"/>
+      <w:r>
+        <w:rPr>
+          <w:rStyle w:val="code"/>
+        </w:rPr>
+        <w:t>WeightedBias</w:t>
+      </w:r>
+      <w:proofErr w:type="spellEnd"/>
+      <w:r>
+        <w:rPr>
+          <w:rStyle w:val="code"/>
+        </w:rPr>
+        <w:t>’,true}}}};</w:t>
+      </w:r>
+    </w:p>
+    <w:p>
+      <w:pPr>
+        <w:pStyle w:val="ListParagraph"/>
+        <w:numPr>
+          <w:ilvl w:val="2"/>
+          <w:numId w:val="1"/>
+        </w:numPr>
+      </w:pPr>
+      <w:r>
+        <w:t>It corresponds to the following GUI setting:</w:t>
+      </w:r>
+      <w:r>
+        <w:br/>
+      </w:r>
+      <w:r>
+        <w:rPr>
+          <w:noProof/>
+        </w:rPr>
+        <w:drawing>
+          <wp:inline distT="0" distB="0" distL="0" distR="0" wp14:anchorId="54B8443F" wp14:editId="5607CC18">
+            <wp:extent cx="3655377" cy="1266710"/>
+            <wp:effectExtent l="0" t="0" r="2540" b="3810"/>
+            <wp:docPr id="3" name="Picture 3"/>
+            <wp:cNvGraphicFramePr>
+              <a:graphicFrameLocks xmlns:a="http://schemas.openxmlformats.org/drawingml/2006/main" noChangeAspect="1"/>
+            </wp:cNvGraphicFramePr>
+            <a:graphic xmlns:a="http://schemas.openxmlformats.org/drawingml/2006/main">
+              <a:graphicData uri="http://schemas.openxmlformats.org/drawingml/2006/picture">
+                <pic:pic xmlns:pic="http://schemas.openxmlformats.org/drawingml/2006/picture">
+                  <pic:nvPicPr>
+                    <pic:cNvPr id="0" name="Picture 3"/>
+                    <pic:cNvPicPr>
+                      <a:picLocks noChangeAspect="1" noChangeArrowheads="1"/>
+                    </pic:cNvPicPr>
+                  </pic:nvPicPr>
+                  <pic:blipFill>
+                    <a:blip r:embed="rId8">
+                      <a:extLst>
+                        <a:ext uri="{28A0092B-C50C-407E-A947-70E740481C1C}">
+                          <a14:useLocalDpi xmlns:a14="http://schemas.microsoft.com/office/drawing/2010/main" val="0"/>
+                        </a:ext>
+                      </a:extLst>
+                    </a:blip>
+                    <a:srcRect/>
+                    <a:stretch>
+                      <a:fillRect/>
+                    </a:stretch>
+                  </pic:blipFill>
+                  <pic:spPr bwMode="auto">
+                    <a:xfrm>
+                      <a:off x="0" y="0"/>
+                      <a:ext cx="3655435" cy="1266730"/>
+                    </a:xfrm>
+                    <a:prstGeom prst="rect">
+                      <a:avLst/>
+                    </a:prstGeom>
+                    <a:noFill/>
+                    <a:ln>
+                      <a:noFill/>
+                    </a:ln>
+                  </pic:spPr>
+                </pic:pic>
+              </a:graphicData>
+            </a:graphic>
+          </wp:inline>
+        </w:drawing>
+      </w:r>
+    </w:p>
+    <w:p>
+      <w:pPr>
+        <w:pStyle w:val="ListParagraph"/>
+        <w:numPr>
+          <w:ilvl w:val="1"/>
+          <w:numId w:val="1"/>
+        </w:numPr>
+      </w:pPr>
+      <w:r>
+        <w:t>Shortcut for Multi-Options</w:t>
+      </w:r>
+    </w:p>
+    <w:p>
+      <w:pPr>
+        <w:pStyle w:val="ListParagraph"/>
+        <w:numPr>
+          <w:ilvl w:val="2"/>
+          <w:numId w:val="1"/>
+        </w:numPr>
+      </w:pPr>
+      <w:r>
+        <w:t>Here is one last shortcut for today:</w:t>
+      </w:r>
+      <w:r>
+        <w:br/>
+      </w:r>
+      <w:r>
+        <w:rPr>
+          <w:rStyle w:val="code"/>
+        </w:rPr>
+        <w:t>app = {‘CSP’, ‘Prediction’</w:t>
+      </w:r>
+      <w:proofErr w:type="gramStart"/>
+      <w:r>
+        <w:rPr>
+          <w:rStyle w:val="code"/>
+        </w:rPr>
+        <w:t>,{</w:t>
+      </w:r>
+      <w:proofErr w:type="gramEnd"/>
+      <w:r>
+        <w:rPr>
+          <w:rStyle w:val="code"/>
+        </w:rPr>
+        <w:t>‘</w:t>
+      </w:r>
+      <w:proofErr w:type="spellStart"/>
+      <w:r>
+        <w:rPr>
+          <w:rStyle w:val="code"/>
+        </w:rPr>
+        <w:t>MachineLearning</w:t>
+      </w:r>
+      <w:proofErr w:type="spellEnd"/>
+      <w:r>
+        <w:rPr>
+          <w:rStyle w:val="code"/>
+        </w:rPr>
+        <w:t>’,…</w:t>
+      </w:r>
+      <w:r>
+        <w:rPr>
+          <w:rStyle w:val="code"/>
+        </w:rPr>
+        <w:br/>
+        <w:t xml:space="preserve">    {‘Learner’,’</w:t>
+      </w:r>
+      <w:proofErr w:type="spellStart"/>
+      <w:r>
+        <w:rPr>
+          <w:rStyle w:val="code"/>
+        </w:rPr>
+        <w:t>qda</w:t>
+      </w:r>
+      <w:proofErr w:type="spellEnd"/>
+      <w:r>
+        <w:rPr>
+          <w:rStyle w:val="code"/>
+        </w:rPr>
+        <w:t>’}}};</w:t>
+      </w:r>
+    </w:p>
+    <w:p>
+      <w:pPr>
+        <w:pStyle w:val="ListParagraph"/>
+        <w:numPr>
+          <w:ilvl w:val="3"/>
+          <w:numId w:val="1"/>
+        </w:numPr>
+      </w:pPr>
+      <w:r>
+        <w:t>Instead of at least {</w:t>
+      </w:r>
+      <w:r>
+        <w:rPr>
+          <w:rStyle w:val="code"/>
+        </w:rPr>
+        <w:t>‘</w:t>
+      </w:r>
+      <w:proofErr w:type="spellStart"/>
+      <w:r>
+        <w:rPr>
+          <w:rStyle w:val="code"/>
+        </w:rPr>
+        <w:t>qda</w:t>
+      </w:r>
+      <w:proofErr w:type="spellEnd"/>
+      <w:r>
+        <w:rPr>
+          <w:rStyle w:val="code"/>
+        </w:rPr>
+        <w:t>’</w:t>
+      </w:r>
+      <w:r>
+        <w:t>}</w:t>
+      </w:r>
+    </w:p>
+    <w:p>
+      <w:pPr>
+        <w:pStyle w:val="ListParagraph"/>
+        <w:numPr>
+          <w:ilvl w:val="0"/>
+          <w:numId w:val="1"/>
+        </w:numPr>
+      </w:pPr>
+      <w:r>
+        <w:t xml:space="preserve">Lecture 9.3 - </w:t>
+      </w:r>
+      <w:r>
+        <w:t>All Other Steps</w:t>
+      </w:r>
+    </w:p>
+    <w:p>
+      <w:pPr>
+        <w:pStyle w:val="ListParagraph"/>
+        <w:numPr>
+          <w:ilvl w:val="1"/>
+          <w:numId w:val="1"/>
+        </w:numPr>
+      </w:pPr>
+      <w:r>
+        <w:t>Calibrating (“Training”) a Model</w:t>
+      </w:r>
+    </w:p>
+    <w:p>
+      <w:pPr>
+        <w:pStyle w:val="ListParagraph"/>
+        <w:numPr>
+          <w:ilvl w:val="2"/>
+          <w:numId w:val="1"/>
+        </w:numPr>
+      </w:pPr>
+      <w:r>
+        <w:t>A new BCI model is created using a previously loaded data set (the training set) and a previously defined approach</w:t>
+      </w:r>
+    </w:p>
+    <w:p>
+      <w:pPr>
+        <w:pStyle w:val="ListParagraph"/>
+        <w:numPr>
+          <w:ilvl w:val="2"/>
+          <w:numId w:val="1"/>
+        </w:numPr>
+      </w:pPr>
+      <w:r>
+        <w:t xml:space="preserve">This is done using the function </w:t>
+      </w:r>
+      <w:proofErr w:type="spellStart"/>
+      <w:r>
+        <w:t>bci_train</w:t>
+      </w:r>
+      <w:proofErr w:type="spellEnd"/>
+      <w:r>
+        <w:t xml:space="preserve"> (the equivalent of the “Train new model…” dialog)</w:t>
+      </w:r>
+    </w:p>
+    <w:p>
+      <w:pPr>
+        <w:pStyle w:val="ListParagraph"/>
+        <w:numPr>
+          <w:ilvl w:val="2"/>
+          <w:numId w:val="1"/>
+        </w:numPr>
+      </w:pPr>
+      <w:r>
+        <w:t>Example:</w:t>
+      </w:r>
+      <w:r>
+        <w:br/>
+        <w:t xml:space="preserve">raw = </w:t>
+      </w:r>
+      <w:proofErr w:type="spellStart"/>
+      <w:r>
+        <w:t>io_</w:t>
+      </w:r>
+      <w:proofErr w:type="gramStart"/>
+      <w:r>
+        <w:t>loadset</w:t>
+      </w:r>
+      <w:proofErr w:type="spellEnd"/>
+      <w:r>
+        <w:t>(</w:t>
+      </w:r>
+      <w:proofErr w:type="gramEnd"/>
+      <w:r>
+        <w:t>‘</w:t>
+      </w:r>
+      <w:proofErr w:type="spellStart"/>
+      <w:r>
+        <w:t>imag.set</w:t>
+      </w:r>
+      <w:proofErr w:type="spellEnd"/>
+      <w:r>
+        <w:t>’)</w:t>
+      </w:r>
+      <w:r>
+        <w:br/>
+        <w:t>app = {‘</w:t>
+      </w:r>
+      <w:proofErr w:type="spellStart"/>
+      <w:r>
+        <w:t>SpecCSP</w:t>
+      </w:r>
+      <w:proofErr w:type="spellEnd"/>
+      <w:r>
+        <w:t>’, … };</w:t>
+      </w:r>
+      <w:r>
+        <w:br/>
+        <w:t>[</w:t>
+      </w:r>
+      <w:proofErr w:type="spellStart"/>
+      <w:r>
+        <w:t>loss.model,stats</w:t>
+      </w:r>
+      <w:proofErr w:type="spellEnd"/>
+      <w:r>
+        <w:t xml:space="preserve">] = </w:t>
+      </w:r>
+      <w:proofErr w:type="spellStart"/>
+      <w:r>
+        <w:t>bci_train</w:t>
+      </w:r>
+      <w:proofErr w:type="spellEnd"/>
+      <w:r>
+        <w:t>(‘</w:t>
+      </w:r>
+      <w:proofErr w:type="spellStart"/>
+      <w:r>
+        <w:t>Data’,raw,’Approach’,app</w:t>
+      </w:r>
+      <w:proofErr w:type="spellEnd"/>
+      <w:r>
+        <w:t>,…</w:t>
+      </w:r>
+      <w:r>
+        <w:br/>
+        <w:t>‘</w:t>
+      </w:r>
+      <w:proofErr w:type="spellStart"/>
+      <w:r>
+        <w:t>TargetMarkers</w:t>
+      </w:r>
+      <w:proofErr w:type="spellEnd"/>
+      <w:r>
+        <w:t>’</w:t>
+      </w:r>
+      <w:proofErr w:type="gramStart"/>
+      <w:r>
+        <w:t>,{</w:t>
+      </w:r>
+      <w:proofErr w:type="gramEnd"/>
+      <w:r>
+        <w:t>‘S 1’,’S 2’});</w:t>
+      </w:r>
+    </w:p>
+    <w:p>
+      <w:pPr>
+        <w:pStyle w:val="ListParagraph"/>
+        <w:numPr>
+          <w:ilvl w:val="1"/>
+          <w:numId w:val="1"/>
+        </w:numPr>
+      </w:pPr>
+      <w:r>
+        <w:t>Calibrating a Model</w:t>
+      </w:r>
+    </w:p>
+    <w:p>
+      <w:pPr>
+        <w:pStyle w:val="ListParagraph"/>
+        <w:numPr>
+          <w:ilvl w:val="2"/>
+          <w:numId w:val="1"/>
+        </w:numPr>
+      </w:pPr>
+      <w:r>
+        <w:t xml:space="preserve">The </w:t>
+      </w:r>
+      <w:proofErr w:type="spellStart"/>
+      <w:r>
+        <w:t>bci_train</w:t>
+      </w:r>
+      <w:proofErr w:type="spellEnd"/>
+      <w:r>
+        <w:t xml:space="preserve"> function usually takes 3 inputs:</w:t>
+      </w:r>
+    </w:p>
+    <w:p>
+      <w:pPr>
+        <w:pStyle w:val="ListParagraph"/>
+        <w:numPr>
+          <w:ilvl w:val="3"/>
+          <w:numId w:val="1"/>
+        </w:numPr>
+      </w:pPr>
+      <w:r>
+        <w:t xml:space="preserve">The data </w:t>
+      </w:r>
+    </w:p>
+    <w:p>
+      <w:pPr>
+        <w:pStyle w:val="ListParagraph"/>
+        <w:numPr>
+          <w:ilvl w:val="4"/>
+          <w:numId w:val="1"/>
+        </w:numPr>
+      </w:pPr>
+      <w:r>
+        <w:t>‘Data’ parameter</w:t>
+      </w:r>
+    </w:p>
+    <w:p>
+      <w:pPr>
+        <w:pStyle w:val="ListParagraph"/>
+        <w:numPr>
+          <w:ilvl w:val="3"/>
+          <w:numId w:val="1"/>
+        </w:numPr>
+      </w:pPr>
+      <w:r>
+        <w:t xml:space="preserve">The approach </w:t>
+      </w:r>
+    </w:p>
+    <w:p>
+      <w:pPr>
+        <w:pStyle w:val="ListParagraph"/>
+        <w:numPr>
+          <w:ilvl w:val="4"/>
+          <w:numId w:val="1"/>
+        </w:numPr>
+      </w:pPr>
+      <w:r>
+        <w:t>‘Approach’ parameter</w:t>
+      </w:r>
+    </w:p>
+    <w:p>
+      <w:pPr>
+        <w:pStyle w:val="ListParagraph"/>
+        <w:numPr>
+          <w:ilvl w:val="3"/>
+          <w:numId w:val="1"/>
+        </w:numPr>
+      </w:pPr>
+      <w:r>
+        <w:t>The description of how event types map onto class labels (‘</w:t>
+      </w:r>
+      <w:proofErr w:type="spellStart"/>
+      <w:r>
+        <w:t>TargetMarkers</w:t>
+      </w:r>
+      <w:proofErr w:type="spellEnd"/>
+      <w:r>
+        <w:t>’, same as in the GUI)</w:t>
+      </w:r>
+    </w:p>
+    <w:p>
+      <w:pPr>
+        <w:pStyle w:val="ListParagraph"/>
+        <w:numPr>
+          <w:ilvl w:val="2"/>
+          <w:numId w:val="1"/>
+        </w:numPr>
+      </w:pPr>
+      <w:r>
+        <w:t>The function returns three outputs</w:t>
+      </w:r>
+    </w:p>
+    <w:p>
+      <w:pPr>
+        <w:pStyle w:val="ListParagraph"/>
+        <w:numPr>
+          <w:ilvl w:val="3"/>
+          <w:numId w:val="1"/>
+        </w:numPr>
+      </w:pPr>
+      <w:r>
+        <w:t>The overall loss estimate (e.g. error rate)</w:t>
+      </w:r>
+    </w:p>
+    <w:p>
+      <w:pPr>
+        <w:pStyle w:val="ListParagraph"/>
+        <w:numPr>
+          <w:ilvl w:val="4"/>
+          <w:numId w:val="1"/>
+        </w:numPr>
+      </w:pPr>
+      <w:r>
+        <w:t>This is for whatever loss metric you choose</w:t>
+      </w:r>
+    </w:p>
+    <w:p>
+      <w:pPr>
+        <w:pStyle w:val="ListParagraph"/>
+        <w:numPr>
+          <w:ilvl w:val="4"/>
+          <w:numId w:val="1"/>
+        </w:numPr>
+      </w:pPr>
+      <w:proofErr w:type="gramStart"/>
+      <w:r>
+        <w:t>i</w:t>
+      </w:r>
+      <w:proofErr w:type="gramEnd"/>
+      <w:r>
+        <w:t>.e. if you used misclassification then it would be the misclassification rate and so on</w:t>
+      </w:r>
+    </w:p>
+    <w:p>
+      <w:pPr>
+        <w:pStyle w:val="ListParagraph"/>
+        <w:numPr>
+          <w:ilvl w:val="4"/>
+          <w:numId w:val="1"/>
+        </w:numPr>
+      </w:pPr>
+      <w:r>
+        <w:t>Just a single number</w:t>
+      </w:r>
+    </w:p>
+    <w:p>
+      <w:pPr>
+        <w:pStyle w:val="ListParagraph"/>
+        <w:numPr>
+          <w:ilvl w:val="3"/>
+          <w:numId w:val="1"/>
+        </w:numPr>
+      </w:pPr>
+      <w:r>
+        <w:t>The learned model</w:t>
+      </w:r>
+    </w:p>
+    <w:p>
+      <w:pPr>
+        <w:pStyle w:val="ListParagraph"/>
+        <w:numPr>
+          <w:ilvl w:val="4"/>
+          <w:numId w:val="1"/>
+        </w:numPr>
+      </w:pPr>
+      <w:r>
+        <w:t xml:space="preserve">The model structure or </w:t>
+      </w:r>
+      <w:proofErr w:type="spellStart"/>
+      <w:r>
+        <w:t>struct</w:t>
+      </w:r>
+      <w:proofErr w:type="spellEnd"/>
+    </w:p>
+    <w:p>
+      <w:pPr>
+        <w:pStyle w:val="ListParagraph"/>
+        <w:numPr>
+          <w:ilvl w:val="3"/>
+          <w:numId w:val="1"/>
+        </w:numPr>
+      </w:pPr>
+      <w:r>
+        <w:t>Statistics about the model and training process, including results of a cross-validation</w:t>
+      </w:r>
+    </w:p>
+    <w:p>
+      <w:pPr>
+        <w:pStyle w:val="ListParagraph"/>
+        <w:numPr>
+          <w:ilvl w:val="4"/>
+          <w:numId w:val="1"/>
+        </w:numPr>
+      </w:pPr>
+      <w:r>
+        <w:t>Any statistics the function managed to produce about how well the model is going to work</w:t>
+      </w:r>
+    </w:p>
+    <w:p>
+      <w:pPr>
+        <w:pStyle w:val="ListParagraph"/>
+        <w:numPr>
+          <w:ilvl w:val="2"/>
+          <w:numId w:val="1"/>
+        </w:numPr>
+      </w:pPr>
+      <w:r>
+        <w:t xml:space="preserve">The </w:t>
+      </w:r>
+      <w:proofErr w:type="spellStart"/>
+      <w:r>
+        <w:t>bci_train</w:t>
+      </w:r>
+      <w:proofErr w:type="spellEnd"/>
+      <w:r>
+        <w:t xml:space="preserve"> function therefore not only returns a model but also produces estimates about the likely future performance</w:t>
+      </w:r>
+    </w:p>
+    <w:p>
+      <w:pPr>
+        <w:pStyle w:val="ListParagraph"/>
+        <w:numPr>
+          <w:ilvl w:val="3"/>
+          <w:numId w:val="1"/>
+        </w:numPr>
+      </w:pPr>
+      <w:r>
+        <w:t xml:space="preserve">If this is too slow, it can be disabled (in an extra parameter to </w:t>
+      </w:r>
+      <w:proofErr w:type="spellStart"/>
+      <w:r>
+        <w:t>bci_train</w:t>
+      </w:r>
+      <w:proofErr w:type="spellEnd"/>
+      <w:r>
+        <w:t>)</w:t>
+      </w:r>
+    </w:p>
+    <w:p>
+      <w:pPr>
+        <w:pStyle w:val="ListParagraph"/>
+        <w:numPr>
+          <w:ilvl w:val="1"/>
+          <w:numId w:val="1"/>
+        </w:numPr>
+      </w:pPr>
+      <w:r>
+        <w:t>Visualizing a Model</w:t>
+      </w:r>
+    </w:p>
+    <w:p>
+      <w:pPr>
+        <w:pStyle w:val="ListParagraph"/>
+        <w:numPr>
+          <w:ilvl w:val="2"/>
+          <w:numId w:val="1"/>
+        </w:numPr>
+      </w:pPr>
+      <w:r>
+        <w:t xml:space="preserve">Models are visualized using the function </w:t>
+      </w:r>
+      <w:proofErr w:type="spellStart"/>
+      <w:r>
+        <w:t>bci_visualize</w:t>
+      </w:r>
+      <w:proofErr w:type="spellEnd"/>
+    </w:p>
+    <w:p>
+      <w:pPr>
+        <w:pStyle w:val="ListParagraph"/>
+        <w:numPr>
+          <w:ilvl w:val="2"/>
+          <w:numId w:val="1"/>
+        </w:numPr>
+      </w:pPr>
+      <w:r>
+        <w:t>Example:</w:t>
+      </w:r>
+      <w:r>
+        <w:br/>
+      </w:r>
+      <w:proofErr w:type="spellStart"/>
+      <w:r>
+        <w:t>bci_</w:t>
+      </w:r>
+      <w:proofErr w:type="gramStart"/>
+      <w:r>
+        <w:t>visualize</w:t>
+      </w:r>
+      <w:proofErr w:type="spellEnd"/>
+      <w:r>
+        <w:t>(</w:t>
+      </w:r>
+      <w:proofErr w:type="spellStart"/>
+      <w:proofErr w:type="gramEnd"/>
+      <w:r>
+        <w:t>mymodel</w:t>
+      </w:r>
+      <w:proofErr w:type="spellEnd"/>
+      <w:r>
+        <w:t>)</w:t>
+      </w:r>
+    </w:p>
+    <w:p>
+      <w:pPr>
+        <w:pStyle w:val="ListParagraph"/>
+        <w:numPr>
+          <w:ilvl w:val="3"/>
+          <w:numId w:val="1"/>
+        </w:numPr>
+      </w:pPr>
+      <w:r>
+        <w:t>Some paradigms may not have a visualizer, it is completely up to the paradigm as to how to react to this function call</w:t>
+      </w:r>
+    </w:p>
+    <w:p>
+      <w:pPr>
+        <w:pStyle w:val="ListParagraph"/>
+        <w:numPr>
+          <w:ilvl w:val="2"/>
+          <w:numId w:val="1"/>
+        </w:numPr>
+      </w:pPr>
+      <w:r>
+        <w:t>This function can take extra arguments that are passed onto the responsible drawing function (but few drawing functions have arguments)</w:t>
+      </w:r>
+    </w:p>
+    <w:p>
+      <w:pPr>
+        <w:pStyle w:val="ListParagraph"/>
+        <w:numPr>
+          <w:ilvl w:val="1"/>
+          <w:numId w:val="1"/>
+        </w:numPr>
+      </w:pPr>
+      <w:r>
+        <w:t>Applying a Model to Test Data</w:t>
+      </w:r>
+    </w:p>
+    <w:p>
+      <w:pPr>
+        <w:pStyle w:val="ListParagraph"/>
+        <w:numPr>
+          <w:ilvl w:val="2"/>
+          <w:numId w:val="1"/>
+        </w:numPr>
+      </w:pPr>
+      <w:r>
+        <w:t xml:space="preserve">For </w:t>
+      </w:r>
+      <w:r>
+        <w:rPr>
+          <w:i/>
+        </w:rPr>
+        <w:t>offline application</w:t>
+      </w:r>
+      <w:r>
+        <w:t xml:space="preserve"> to test data, the function </w:t>
+      </w:r>
+      <w:proofErr w:type="spellStart"/>
+      <w:r>
+        <w:t>bci_predict</w:t>
+      </w:r>
+      <w:proofErr w:type="spellEnd"/>
+      <w:r>
+        <w:t xml:space="preserve"> can be used – it applies the BCI model to each trial in the data and calculates loss statistics</w:t>
+      </w:r>
+    </w:p>
+    <w:p>
+      <w:pPr>
+        <w:pStyle w:val="ListParagraph"/>
+        <w:numPr>
+          <w:ilvl w:val="3"/>
+          <w:numId w:val="1"/>
+        </w:numPr>
+      </w:pPr>
+      <w:r>
+        <w:t>The big use case here is you have calibrated your model, you have used visualized it and you want to apply this offline to some new data</w:t>
+      </w:r>
+    </w:p>
+    <w:p>
+      <w:pPr>
+        <w:pStyle w:val="ListParagraph"/>
+        <w:numPr>
+          <w:ilvl w:val="2"/>
+          <w:numId w:val="1"/>
+        </w:numPr>
+      </w:pPr>
+      <w:r>
+        <w:t>Example:</w:t>
+      </w:r>
+      <w:r>
+        <w:br/>
+        <w:t>[outputs, loss, stats] = …</w:t>
+      </w:r>
+      <w:r>
+        <w:br/>
+      </w:r>
+      <w:proofErr w:type="gramStart"/>
+      <w:r>
+        <w:t xml:space="preserve">    </w:t>
+      </w:r>
+      <w:proofErr w:type="spellStart"/>
+      <w:r>
+        <w:t>bci</w:t>
+      </w:r>
+      <w:proofErr w:type="gramEnd"/>
+      <w:r>
+        <w:t>_predict</w:t>
+      </w:r>
+      <w:proofErr w:type="spellEnd"/>
+      <w:r>
+        <w:t>{‘Data’,</w:t>
+      </w:r>
+      <w:proofErr w:type="spellStart"/>
+      <w:r>
+        <w:t>mydata</w:t>
+      </w:r>
+      <w:proofErr w:type="spellEnd"/>
+      <w:r>
+        <w:t>,’Model’,</w:t>
+      </w:r>
+      <w:proofErr w:type="spellStart"/>
+      <w:r>
+        <w:t>mymodel</w:t>
+      </w:r>
+      <w:proofErr w:type="spellEnd"/>
+      <w:r>
+        <w:t>};</w:t>
+      </w:r>
+    </w:p>
+    <w:p>
+      <w:pPr>
+        <w:pStyle w:val="ListParagraph"/>
+        <w:numPr>
+          <w:ilvl w:val="2"/>
+          <w:numId w:val="1"/>
+        </w:numPr>
+      </w:pPr>
+      <w:r>
+        <w:t>Note: the first output are the model’s predictions for each trial in the data</w:t>
+      </w:r>
+    </w:p>
+    <w:p>
+      <w:pPr>
+        <w:pStyle w:val="ListParagraph"/>
+        <w:numPr>
+          <w:ilvl w:val="1"/>
+          <w:numId w:val="1"/>
+        </w:numPr>
+      </w:pPr>
+      <w:r>
+        <w:t>Annotating Data with Continuous BCI Outputs</w:t>
+      </w:r>
+    </w:p>
+    <w:p>
+      <w:pPr>
+        <w:pStyle w:val="ListParagraph"/>
+        <w:numPr>
+          <w:ilvl w:val="2"/>
+          <w:numId w:val="1"/>
+        </w:numPr>
+      </w:pPr>
+      <w:r>
+        <w:t xml:space="preserve">The BCI output can be attached as an extra channel (or multiple channels, each representing the probability of class k) to a data set, using the function </w:t>
+      </w:r>
+      <w:proofErr w:type="spellStart"/>
+      <w:r>
+        <w:t>bci_annotate</w:t>
+      </w:r>
+      <w:proofErr w:type="spellEnd"/>
+    </w:p>
+    <w:p>
+      <w:pPr>
+        <w:pStyle w:val="ListParagraph"/>
+        <w:numPr>
+          <w:ilvl w:val="2"/>
+          <w:numId w:val="1"/>
+        </w:numPr>
+      </w:pPr>
+      <w:r>
+        <w:t>Example:</w:t>
+      </w:r>
+      <w:r>
+        <w:br/>
+      </w:r>
+      <w:proofErr w:type="spellStart"/>
+      <w:r>
+        <w:t>newset</w:t>
+      </w:r>
+      <w:proofErr w:type="spellEnd"/>
+      <w:r>
+        <w:t xml:space="preserve"> = </w:t>
+      </w:r>
+      <w:proofErr w:type="spellStart"/>
+      <w:r>
+        <w:t>bci_</w:t>
+      </w:r>
+      <w:proofErr w:type="gramStart"/>
+      <w:r>
+        <w:t>annotate</w:t>
+      </w:r>
+      <w:proofErr w:type="spellEnd"/>
+      <w:r>
+        <w:t>(</w:t>
+      </w:r>
+      <w:proofErr w:type="gramEnd"/>
+      <w:r>
+        <w:t>‘Data’,</w:t>
+      </w:r>
+      <w:proofErr w:type="spellStart"/>
+      <w:r>
+        <w:t>mydata</w:t>
+      </w:r>
+      <w:proofErr w:type="spellEnd"/>
+      <w:r>
+        <w:t>,’Model’,</w:t>
+      </w:r>
+      <w:proofErr w:type="spellStart"/>
+      <w:r>
+        <w:t>mymodel</w:t>
+      </w:r>
+      <w:proofErr w:type="spellEnd"/>
+      <w:r>
+        <w:t>)</w:t>
+      </w:r>
+    </w:p>
+    <w:p>
+      <w:pPr>
+        <w:pStyle w:val="ListParagraph"/>
+        <w:numPr>
+          <w:ilvl w:val="2"/>
+          <w:numId w:val="1"/>
+        </w:numPr>
+      </w:pPr>
+      <w:r>
+        <w:t>The last thing you can do offline is when you want to not only classify certain markers, maybe you don’t even have markers, maybe you just want to generate the time course of BCI outputs, the estimated condition or class label</w:t>
+      </w:r>
+    </w:p>
+    <w:p>
+      <w:pPr>
+        <w:pStyle w:val="ListParagraph"/>
+        <w:numPr>
+          <w:ilvl w:val="1"/>
+          <w:numId w:val="1"/>
+        </w:numPr>
+      </w:pPr>
+      <w:r>
+        <w:t>Reading Real-Time Data</w:t>
+      </w:r>
+    </w:p>
+    <w:p>
+      <w:pPr>
+        <w:pStyle w:val="ListParagraph"/>
+        <w:numPr>
+          <w:ilvl w:val="2"/>
+          <w:numId w:val="1"/>
+        </w:numPr>
+      </w:pPr>
+      <w:r>
+        <w:t xml:space="preserve">Real-time data can be acquired from a device and written into a named workspace variable using the online reader plugins </w:t>
+      </w:r>
+    </w:p>
+    <w:p>
+      <w:pPr>
+        <w:pStyle w:val="ListParagraph"/>
+        <w:numPr>
+          <w:ilvl w:val="3"/>
+          <w:numId w:val="1"/>
+        </w:numPr>
+      </w:pPr>
+      <w:proofErr w:type="spellStart"/>
+      <w:proofErr w:type="gramStart"/>
+      <w:r>
+        <w:t>run</w:t>
+      </w:r>
+      <w:proofErr w:type="gramEnd"/>
+      <w:r>
+        <w:t>_read</w:t>
+      </w:r>
+      <w:proofErr w:type="spellEnd"/>
+      <w:r>
+        <w:t>* functions</w:t>
+      </w:r>
+    </w:p>
+    <w:p>
+      <w:pPr>
+        <w:pStyle w:val="ListParagraph"/>
+        <w:numPr>
+          <w:ilvl w:val="2"/>
+          <w:numId w:val="1"/>
+        </w:numPr>
+      </w:pPr>
+      <w:r>
+        <w:t>Examples:</w:t>
+      </w:r>
+      <w:r>
+        <w:br/>
+      </w:r>
+      <w:proofErr w:type="spellStart"/>
+      <w:r>
+        <w:t>run_</w:t>
+      </w:r>
+      <w:proofErr w:type="gramStart"/>
+      <w:r>
+        <w:t>readbiosemi</w:t>
+      </w:r>
+      <w:proofErr w:type="spellEnd"/>
+      <w:r>
+        <w:t>(</w:t>
+      </w:r>
+      <w:proofErr w:type="gramEnd"/>
+      <w:r>
+        <w:t xml:space="preserve">); # read from a </w:t>
+      </w:r>
+      <w:proofErr w:type="spellStart"/>
+      <w:r>
+        <w:t>BioSemi</w:t>
+      </w:r>
+      <w:proofErr w:type="spellEnd"/>
+      <w:r>
+        <w:t xml:space="preserve"> device</w:t>
+      </w:r>
+      <w:r>
+        <w:br/>
+      </w:r>
+      <w:proofErr w:type="spellStart"/>
+      <w:r>
+        <w:t>run_readdataset</w:t>
+      </w:r>
+      <w:proofErr w:type="spellEnd"/>
+      <w:r>
+        <w:t>(‘</w:t>
+      </w:r>
+      <w:proofErr w:type="spellStart"/>
+      <w:r>
+        <w:t>MatlabStream</w:t>
+      </w:r>
+      <w:proofErr w:type="spellEnd"/>
+      <w:r>
+        <w:t>’,’</w:t>
+      </w:r>
+      <w:proofErr w:type="spellStart"/>
+      <w:r>
+        <w:t>mystream</w:t>
+      </w:r>
+      <w:proofErr w:type="spellEnd"/>
+      <w:r>
+        <w:t>’,’Dataset’,</w:t>
+      </w:r>
+      <w:proofErr w:type="spellStart"/>
+      <w:r>
+        <w:t>myset</w:t>
+      </w:r>
+      <w:proofErr w:type="spellEnd"/>
+      <w:r>
+        <w:t>);</w:t>
+      </w:r>
+    </w:p>
+    <w:p>
+      <w:pPr>
+        <w:pStyle w:val="ListParagraph"/>
+        <w:numPr>
+          <w:ilvl w:val="2"/>
+          <w:numId w:val="1"/>
+        </w:numPr>
+      </w:pPr>
+      <w:r>
+        <w:t xml:space="preserve">Some of the named </w:t>
+      </w:r>
+      <w:proofErr w:type="spellStart"/>
+      <w:r>
+        <w:t>run_read</w:t>
+      </w:r>
+      <w:proofErr w:type="spellEnd"/>
+      <w:r>
+        <w:t>* will automatically check to see if there is an amplifier connected and if so in the background will open up the stream which streams from this *</w:t>
+      </w:r>
+    </w:p>
+    <w:p>
+      <w:pPr>
+        <w:pStyle w:val="ListParagraph"/>
+        <w:numPr>
+          <w:ilvl w:val="2"/>
+          <w:numId w:val="1"/>
+        </w:numPr>
+      </w:pPr>
+      <w:r>
+        <w:t xml:space="preserve">If you want to test and see if your BCI is fast enough or if it crashes </w:t>
+      </w:r>
+      <w:r>
+        <w:t xml:space="preserve">use </w:t>
+      </w:r>
+      <w:proofErr w:type="spellStart"/>
+      <w:r>
+        <w:t>run_</w:t>
+      </w:r>
+      <w:proofErr w:type="gramStart"/>
+      <w:r>
+        <w:t>readdataset</w:t>
+      </w:r>
+      <w:proofErr w:type="spellEnd"/>
+      <w:r>
+        <w:t>(</w:t>
+      </w:r>
+      <w:proofErr w:type="gramEnd"/>
+      <w:r>
+        <w:t>)</w:t>
+      </w:r>
+    </w:p>
+    <w:p>
+      <w:pPr>
+        <w:pStyle w:val="ListParagraph"/>
+        <w:numPr>
+          <w:ilvl w:val="2"/>
+          <w:numId w:val="1"/>
+        </w:numPr>
+      </w:pPr>
+      <w:r>
+        <w:t xml:space="preserve">The </w:t>
+      </w:r>
+      <w:proofErr w:type="spellStart"/>
+      <w:r>
+        <w:t>sudo</w:t>
+      </w:r>
+      <w:proofErr w:type="spellEnd"/>
+      <w:r>
+        <w:t xml:space="preserve"> online reader is </w:t>
+      </w:r>
+      <w:proofErr w:type="spellStart"/>
+      <w:r>
+        <w:rPr>
+          <w:iCs/>
+        </w:rPr>
+        <w:t>run_readdataset</w:t>
+      </w:r>
+      <w:proofErr w:type="spellEnd"/>
+      <w:r>
+        <w:rPr>
+          <w:iCs/>
+        </w:rPr>
+        <w:t xml:space="preserve"> takes a dataset that you want to play back and generates stream in the workspace </w:t>
+      </w:r>
+    </w:p>
+    <w:p>
+      <w:pPr>
+        <w:pStyle w:val="ListParagraph"/>
+        <w:numPr>
+          <w:ilvl w:val="1"/>
+          <w:numId w:val="1"/>
+        </w:numPr>
+      </w:pPr>
+      <w:r>
+        <w:t>Sending Real-Time Outputs</w:t>
+      </w:r>
+    </w:p>
+    <w:p>
+      <w:pPr>
+        <w:pStyle w:val="ListParagraph"/>
+        <w:numPr>
+          <w:ilvl w:val="2"/>
+          <w:numId w:val="1"/>
+        </w:numPr>
+      </w:pPr>
+      <w:r>
+        <w:t>The outputs of a BCI model as applied to some stream(s) can be calculated in the background online and passed on to some destination – this is done using the online writer plugins</w:t>
+      </w:r>
+    </w:p>
+    <w:p>
+      <w:pPr>
+        <w:pStyle w:val="ListParagraph"/>
+        <w:numPr>
+          <w:ilvl w:val="3"/>
+          <w:numId w:val="1"/>
+        </w:numPr>
+      </w:pPr>
+      <w:proofErr w:type="spellStart"/>
+      <w:proofErr w:type="gramStart"/>
+      <w:r>
+        <w:t>run</w:t>
+      </w:r>
+      <w:proofErr w:type="gramEnd"/>
+      <w:r>
+        <w:t>_write</w:t>
+      </w:r>
+      <w:proofErr w:type="spellEnd"/>
+      <w:r>
+        <w:t>* functions</w:t>
+      </w:r>
+    </w:p>
+    <w:p>
+      <w:pPr>
+        <w:pStyle w:val="ListParagraph"/>
+        <w:numPr>
+          <w:ilvl w:val="2"/>
+          <w:numId w:val="1"/>
+        </w:numPr>
+      </w:pPr>
+      <w:r>
+        <w:t>These functions take usually the name of the model to use and the name(s) of the stream(s) to use</w:t>
+      </w:r>
+    </w:p>
+    <w:p>
+      <w:pPr>
+        <w:pStyle w:val="ListParagraph"/>
+        <w:numPr>
+          <w:ilvl w:val="2"/>
+          <w:numId w:val="1"/>
+        </w:numPr>
+      </w:pPr>
+      <w:r>
+        <w:t>Example:</w:t>
+      </w:r>
+      <w:r>
+        <w:br/>
+      </w:r>
+      <w:proofErr w:type="spellStart"/>
+      <w:r>
+        <w:t>run_</w:t>
+      </w:r>
+      <w:proofErr w:type="gramStart"/>
+      <w:r>
+        <w:t>writevisualization</w:t>
+      </w:r>
+      <w:proofErr w:type="spellEnd"/>
+      <w:r>
+        <w:t>(</w:t>
+      </w:r>
+      <w:proofErr w:type="gramEnd"/>
+      <w:r>
+        <w:t>‘Model’,’</w:t>
+      </w:r>
+      <w:proofErr w:type="spellStart"/>
+      <w:r>
+        <w:t>mymodel</w:t>
+      </w:r>
+      <w:proofErr w:type="spellEnd"/>
+      <w:r>
+        <w:t>’,…</w:t>
+      </w:r>
+      <w:r>
+        <w:br/>
+        <w:t xml:space="preserve">    ‘</w:t>
+      </w:r>
+      <w:proofErr w:type="spellStart"/>
+      <w:r>
+        <w:t>SourceStream</w:t>
+      </w:r>
+      <w:proofErr w:type="spellEnd"/>
+      <w:r>
+        <w:t>’,’</w:t>
+      </w:r>
+      <w:proofErr w:type="spellStart"/>
+      <w:r>
+        <w:t>mystream</w:t>
+      </w:r>
+      <w:proofErr w:type="spellEnd"/>
+      <w:r>
+        <w:t>’</w:t>
+      </w:r>
+    </w:p>
+    <w:p>
+      <w:pPr>
+        <w:pStyle w:val="ListParagraph"/>
+        <w:numPr>
+          <w:ilvl w:val="3"/>
+          <w:numId w:val="1"/>
+        </w:numPr>
+      </w:pPr>
+      <w:r>
+        <w:t>Note: the use of ‘ around the dynamic variable names!</w:t>
+      </w:r>
+    </w:p>
+    <w:p>
+      <w:pPr>
+        <w:pStyle w:val="ListParagraph"/>
+        <w:numPr>
+          <w:ilvl w:val="4"/>
+          <w:numId w:val="1"/>
+        </w:numPr>
+      </w:pPr>
+      <w:r>
+        <w:t xml:space="preserve">This takes the name of the model it should utilize, could use the </w:t>
+      </w:r>
+      <w:proofErr w:type="spellStart"/>
+      <w:r>
+        <w:t>struct</w:t>
+      </w:r>
+      <w:proofErr w:type="spellEnd"/>
+      <w:r>
+        <w:t xml:space="preserve"> too</w:t>
+      </w:r>
+    </w:p>
+    <w:p>
+      <w:pPr>
+        <w:pStyle w:val="ListParagraph"/>
+        <w:numPr>
+          <w:ilvl w:val="3"/>
+          <w:numId w:val="1"/>
+        </w:numPr>
+      </w:pPr>
+      <w:r>
+        <w:t>There are several for TCP and OSC and the very simple one to run a visualization</w:t>
+      </w:r>
+    </w:p>
+    <w:p>
+      <w:pPr>
+        <w:pStyle w:val="ListParagraph"/>
+        <w:numPr>
+          <w:ilvl w:val="1"/>
+          <w:numId w:val="1"/>
+        </w:numPr>
+      </w:pPr>
+      <w:r>
+        <w:t>Performing Bath Analyses</w:t>
+      </w:r>
+    </w:p>
+    <w:p>
+      <w:pPr>
+        <w:pStyle w:val="ListParagraph"/>
+        <w:numPr>
+          <w:ilvl w:val="2"/>
+          <w:numId w:val="1"/>
+        </w:numPr>
+      </w:pPr>
+      <w:r>
+        <w:t xml:space="preserve">Using </w:t>
+      </w:r>
+      <w:proofErr w:type="spellStart"/>
+      <w:r>
+        <w:t>bci_batchtrain</w:t>
+      </w:r>
+      <w:proofErr w:type="spellEnd"/>
+      <w:r>
+        <w:t>, a single approach can be efficiently applied to a list of data sets or file names</w:t>
+      </w:r>
+    </w:p>
+    <w:p>
+      <w:pPr>
+        <w:pStyle w:val="ListParagraph"/>
+        <w:numPr>
+          <w:ilvl w:val="2"/>
+          <w:numId w:val="1"/>
+        </w:numPr>
+      </w:pPr>
+      <w:r>
+        <w:t>Also multiple approaches can be applied to one or more data sets in an automated manner</w:t>
+      </w:r>
+    </w:p>
+    <w:p>
+      <w:pPr>
+        <w:pStyle w:val="ListParagraph"/>
+        <w:numPr>
+          <w:ilvl w:val="2"/>
+          <w:numId w:val="1"/>
+        </w:numPr>
+      </w:pPr>
+      <w:r>
+        <w:t>Can not just train models but also make predictions and evaluate losses on test data sets</w:t>
       </w:r>
       <w:bookmarkStart w:id="0" w:name="_GoBack"/>
       <w:bookmarkEnd w:id="0"/>
-      <w:r>
-        <w:t xml:space="preserve">he functions, in particular the high level functions and the user written </w:t>
-      </w:r>
-      <w:proofErr w:type="gramStart"/>
-      <w:r>
-        <w:t>plugins,</w:t>
-      </w:r>
-      <w:proofErr w:type="gramEnd"/>
-      <w:r>
-        <w:t xml:space="preserve"> can also be called with name-value pairs.</w:t>
-      </w:r>
     </w:p>
     <w:p>
       <w:pPr>
@@ -350,157 +3764,7 @@
         </w:numPr>
       </w:pPr>
       <w:r>
-        <w:t>Loading Data</w:t>
-      </w:r>
-    </w:p>
-    <w:p>
-      <w:pPr>
-        <w:pStyle w:val="ListParagraph"/>
-        <w:numPr>
-          <w:ilvl w:val="2"/>
-          <w:numId w:val="1"/>
-        </w:numPr>
-      </w:pPr>
-      <w:r>
-        <w:t xml:space="preserve">A data set (no matter what file format) is loaded using the function </w:t>
-      </w:r>
-      <w:proofErr w:type="spellStart"/>
-      <w:r>
-        <w:rPr>
-          <w:rStyle w:val="code"/>
-        </w:rPr>
-        <w:t>io_</w:t>
-      </w:r>
-      <w:proofErr w:type="gramStart"/>
-      <w:r>
-        <w:rPr>
-          <w:rStyle w:val="code"/>
-        </w:rPr>
-        <w:t>loadset</w:t>
-      </w:r>
-      <w:proofErr w:type="spellEnd"/>
-      <w:r>
-        <w:rPr>
-          <w:rStyle w:val="code"/>
-        </w:rPr>
-        <w:t>(</w:t>
-      </w:r>
-      <w:proofErr w:type="gramEnd"/>
-      <w:r>
-        <w:rPr>
-          <w:rStyle w:val="code"/>
-        </w:rPr>
-        <w:t>)</w:t>
-      </w:r>
-    </w:p>
-    <w:p>
-      <w:pPr>
-        <w:pStyle w:val="ListParagraph"/>
-        <w:numPr>
-          <w:ilvl w:val="2"/>
-          <w:numId w:val="1"/>
-        </w:numPr>
-      </w:pPr>
-      <w:r>
-        <w:t>It is almost always enough [to] pass in just the file name, as in the example:</w:t>
-      </w:r>
-      <w:r>
-        <w:br/>
-      </w:r>
-      <w:r>
-        <w:rPr>
-          <w:rStyle w:val="code"/>
-        </w:rPr>
-        <w:t xml:space="preserve">data = </w:t>
-      </w:r>
-      <w:proofErr w:type="spellStart"/>
-      <w:r>
-        <w:rPr>
-          <w:rStyle w:val="code"/>
-        </w:rPr>
-        <w:t>io_</w:t>
-      </w:r>
-      <w:proofErr w:type="gramStart"/>
-      <w:r>
-        <w:rPr>
-          <w:rStyle w:val="code"/>
-        </w:rPr>
-        <w:t>loadset</w:t>
-      </w:r>
-      <w:proofErr w:type="spellEnd"/>
-      <w:r>
-        <w:rPr>
-          <w:rStyle w:val="code"/>
-        </w:rPr>
-        <w:t>(</w:t>
-      </w:r>
-      <w:proofErr w:type="gramEnd"/>
-      <w:r>
-        <w:rPr>
-          <w:rStyle w:val="code"/>
-        </w:rPr>
-        <w:t>‘/</w:t>
-      </w:r>
-      <w:proofErr w:type="spellStart"/>
-      <w:r>
-        <w:rPr>
-          <w:rStyle w:val="code"/>
-        </w:rPr>
-        <w:t>somepath</w:t>
-      </w:r>
-      <w:proofErr w:type="spellEnd"/>
-      <w:r>
-        <w:rPr>
-          <w:rStyle w:val="code"/>
-        </w:rPr>
-        <w:t>/</w:t>
-      </w:r>
-      <w:proofErr w:type="spellStart"/>
-      <w:r>
-        <w:rPr>
-          <w:rStyle w:val="code"/>
-        </w:rPr>
-        <w:t>somefile.xyz</w:t>
-      </w:r>
-      <w:proofErr w:type="spellEnd"/>
-      <w:r>
-        <w:rPr>
-          <w:rStyle w:val="code"/>
-        </w:rPr>
-        <w:t>’)</w:t>
-      </w:r>
-    </w:p>
-    <w:p>
-      <w:pPr>
-        <w:pStyle w:val="ListParagraph"/>
-        <w:numPr>
-          <w:ilvl w:val="0"/>
-          <w:numId w:val="1"/>
-        </w:numPr>
-      </w:pPr>
-      <w:r>
-        <w:t>Lecture 9.2 - Defining an Approach</w:t>
-      </w:r>
-    </w:p>
-    <w:p>
-      <w:pPr>
-        <w:pStyle w:val="ListParagraph"/>
-        <w:numPr>
-          <w:ilvl w:val="1"/>
-          <w:numId w:val="1"/>
-        </w:numPr>
-      </w:pPr>
-    </w:p>
-    <w:p>
-      <w:pPr>
-        <w:pStyle w:val="ListParagraph"/>
-        <w:numPr>
-          <w:ilvl w:val="0"/>
-          <w:numId w:val="1"/>
-        </w:numPr>
-      </w:pPr>
-      <w:r>
-        <w:t>All Other Steps</w:t>
+        <w:t>Taco</w:t>
       </w:r>
     </w:p>
     <w:p/>
@@ -556,7 +3820,7 @@
         <w:ind w:left="2880" w:hanging="360"/>
       </w:pPr>
     </w:lvl>
-    <w:lvl w:ilvl="4" w:tplc="04090019" w:tentative="1">
+    <w:lvl w:ilvl="4" w:tplc="04090019">
       <w:start w:val="1"/>
       <w:numFmt w:val="lowerLetter"/>
       <w:lvlText w:val="%5."/>
@@ -565,7 +3829,7 @@
         <w:ind w:left="3600" w:hanging="360"/>
       </w:pPr>
     </w:lvl>
-    <w:lvl w:ilvl="5" w:tplc="0409001B" w:tentative="1">
+    <w:lvl w:ilvl="5" w:tplc="0409001B">
       <w:start w:val="1"/>
       <w:numFmt w:val="lowerRoman"/>
       <w:lvlText w:val="%6."/>
@@ -827,6 +4091,44 @@
       <w:contextualSpacing/>
     </w:pPr>
   </w:style>
+  <w:style w:type="paragraph" w:styleId="BalloonText">
+    <w:name w:val="Balloon Text"/>
+    <w:basedOn w:val="Normal"/>
+    <w:link w:val="BalloonTextChar"/>
+    <w:uiPriority w:val="99"/>
+    <w:semiHidden/>
+    <w:unhideWhenUsed/>
+    <w:rsid w:val="002259F6"/>
+    <w:rPr>
+      <w:rFonts w:ascii="Lucida Grande" w:hAnsi="Lucida Grande" w:cs="Lucida Grande"/>
+      <w:sz w:val="18"/>
+      <w:szCs w:val="18"/>
+    </w:rPr>
+  </w:style>
+  <w:style w:type="character" w:customStyle="1" w:styleId="BalloonTextChar">
+    <w:name w:val="Balloon Text Char"/>
+    <w:basedOn w:val="DefaultParagraphFont"/>
+    <w:link w:val="BalloonText"/>
+    <w:uiPriority w:val="99"/>
+    <w:semiHidden/>
+    <w:rsid w:val="002259F6"/>
+    <w:rPr>
+      <w:rFonts w:ascii="Lucida Grande" w:hAnsi="Lucida Grande" w:cs="Lucida Grande"/>
+      <w:sz w:val="18"/>
+      <w:szCs w:val="18"/>
+    </w:rPr>
+  </w:style>
+  <w:style w:type="character" w:styleId="Emphasis">
+    <w:name w:val="Emphasis"/>
+    <w:basedOn w:val="DefaultParagraphFont"/>
+    <w:uiPriority w:val="20"/>
+    <w:qFormat/>
+    <w:rsid w:val="00A62C63"/>
+    <w:rPr>
+      <w:i/>
+      <w:iCs/>
+    </w:rPr>
+  </w:style>
 </w:styles>
 </file>
 
@@ -1048,6 +4350,44 @@
       <w:ind w:left="720"/>
       <w:contextualSpacing/>
     </w:pPr>
+  </w:style>
+  <w:style w:type="paragraph" w:styleId="BalloonText">
+    <w:name w:val="Balloon Text"/>
+    <w:basedOn w:val="Normal"/>
+    <w:link w:val="BalloonTextChar"/>
+    <w:uiPriority w:val="99"/>
+    <w:semiHidden/>
+    <w:unhideWhenUsed/>
+    <w:rsid w:val="002259F6"/>
+    <w:rPr>
+      <w:rFonts w:ascii="Lucida Grande" w:hAnsi="Lucida Grande" w:cs="Lucida Grande"/>
+      <w:sz w:val="18"/>
+      <w:szCs w:val="18"/>
+    </w:rPr>
+  </w:style>
+  <w:style w:type="character" w:customStyle="1" w:styleId="BalloonTextChar">
+    <w:name w:val="Balloon Text Char"/>
+    <w:basedOn w:val="DefaultParagraphFont"/>
+    <w:link w:val="BalloonText"/>
+    <w:uiPriority w:val="99"/>
+    <w:semiHidden/>
+    <w:rsid w:val="002259F6"/>
+    <w:rPr>
+      <w:rFonts w:ascii="Lucida Grande" w:hAnsi="Lucida Grande" w:cs="Lucida Grande"/>
+      <w:sz w:val="18"/>
+      <w:szCs w:val="18"/>
+    </w:rPr>
+  </w:style>
+  <w:style w:type="character" w:styleId="Emphasis">
+    <w:name w:val="Emphasis"/>
+    <w:basedOn w:val="DefaultParagraphFont"/>
+    <w:uiPriority w:val="20"/>
+    <w:qFormat/>
+    <w:rsid w:val="00A62C63"/>
+    <w:rPr>
+      <w:i/>
+      <w:iCs/>
+    </w:rPr>
   </w:style>
 </w:styles>
 </file>
